--- a/Java_Documentation/12 . Linear search , Bubble sort.docx
+++ b/Java_Documentation/12 . Linear search , Bubble sort.docx
@@ -17,16 +17,22 @@
         </w:rPr>
         <w:t>Linear search</w:t>
       </w:r>
-    </w:p>
-    <w:p>
-      <w:pPr>
-        <w:jc w:val="both"/>
-        <w:rPr>
-          <w:sz w:val="36"/>
-          <w:szCs w:val="36"/>
-        </w:rPr>
-      </w:pPr>
-      <w:proofErr w:type="gramStart"/>
+      <w:r>
+        <w:rPr>
+          <w:sz w:val="36"/>
+          <w:szCs w:val="36"/>
+        </w:rPr>
+        <w:t xml:space="preserve">: </w:t>
+      </w:r>
+    </w:p>
+    <w:p>
+      <w:pPr>
+        <w:jc w:val="both"/>
+        <w:rPr>
+          <w:sz w:val="36"/>
+          <w:szCs w:val="36"/>
+        </w:rPr>
+      </w:pPr>
       <w:r>
         <w:rPr>
           <w:sz w:val="36"/>
@@ -39,9 +45,45 @@
           <w:sz w:val="36"/>
           <w:szCs w:val="36"/>
         </w:rPr>
-        <w:t xml:space="preserve"> :</w:t>
-      </w:r>
-      <w:proofErr w:type="gramEnd"/>
+        <w:t xml:space="preserve">: </w:t>
+      </w:r>
+    </w:p>
+    <w:p>
+      <w:pPr>
+        <w:jc w:val="both"/>
+        <w:rPr>
+          <w:sz w:val="36"/>
+          <w:szCs w:val="36"/>
+        </w:rPr>
+      </w:pPr>
+      <w:r>
+        <w:rPr>
+          <w:sz w:val="36"/>
+          <w:szCs w:val="36"/>
+        </w:rPr>
+        <w:t xml:space="preserve">Step-1: </w:t>
+      </w:r>
+      <w:r>
+        <w:rPr>
+          <w:sz w:val="36"/>
+          <w:szCs w:val="36"/>
+        </w:rPr>
+        <w:t>Set the key</w:t>
+      </w:r>
+      <w:r>
+        <w:rPr>
+          <w:sz w:val="36"/>
+          <w:szCs w:val="36"/>
+        </w:rPr>
+        <w:t xml:space="preserve">, </w:t>
+      </w:r>
+      <w:r>
+        <w:rPr>
+          <w:sz w:val="36"/>
+          <w:szCs w:val="36"/>
+        </w:rPr>
+        <w:t>starting index</w:t>
+      </w:r>
       <w:r>
         <w:rPr>
           <w:sz w:val="36"/>
@@ -49,58 +91,12 @@
         </w:rPr>
         <w:t xml:space="preserve"> </w:t>
       </w:r>
-    </w:p>
-    <w:p>
-      <w:pPr>
-        <w:jc w:val="both"/>
-        <w:rPr>
-          <w:sz w:val="36"/>
-          <w:szCs w:val="36"/>
-        </w:rPr>
-      </w:pPr>
-      <w:r>
-        <w:rPr>
-          <w:sz w:val="36"/>
-          <w:szCs w:val="36"/>
-        </w:rPr>
-        <w:t>Step-</w:t>
-      </w:r>
-      <w:proofErr w:type="gramStart"/>
-      <w:r>
-        <w:rPr>
-          <w:sz w:val="36"/>
-          <w:szCs w:val="36"/>
-        </w:rPr>
-        <w:t>1 :</w:t>
-      </w:r>
-      <w:proofErr w:type="gramEnd"/>
-      <w:r>
-        <w:rPr>
-          <w:sz w:val="36"/>
-          <w:szCs w:val="36"/>
-        </w:rPr>
-        <w:t xml:space="preserve"> </w:t>
-      </w:r>
-      <w:r>
-        <w:rPr>
-          <w:sz w:val="36"/>
-          <w:szCs w:val="36"/>
-        </w:rPr>
-        <w:t>Set the key</w:t>
-      </w:r>
-      <w:r>
-        <w:rPr>
-          <w:sz w:val="36"/>
-          <w:szCs w:val="36"/>
-        </w:rPr>
-        <w:t xml:space="preserve"> , </w:t>
-      </w:r>
-      <w:r>
-        <w:rPr>
-          <w:sz w:val="36"/>
-          <w:szCs w:val="36"/>
-        </w:rPr>
-        <w:t xml:space="preserve">starting index  (low) </w:t>
+      <w:r>
+        <w:rPr>
+          <w:sz w:val="36"/>
+          <w:szCs w:val="36"/>
+        </w:rPr>
+        <w:t>(low)</w:t>
       </w:r>
       <w:r>
         <w:rPr>
@@ -137,30 +133,7 @@
           <w:sz w:val="36"/>
           <w:szCs w:val="36"/>
         </w:rPr>
-        <w:t>Step-</w:t>
-      </w:r>
-      <w:proofErr w:type="gramStart"/>
-      <w:r>
-        <w:rPr>
-          <w:sz w:val="36"/>
-          <w:szCs w:val="36"/>
-        </w:rPr>
-        <w:t>2 :</w:t>
-      </w:r>
-      <w:proofErr w:type="gramEnd"/>
-      <w:r>
-        <w:rPr>
-          <w:sz w:val="36"/>
-          <w:szCs w:val="36"/>
-        </w:rPr>
-        <w:t xml:space="preserve"> </w:t>
-      </w:r>
-      <w:r>
-        <w:rPr>
-          <w:sz w:val="36"/>
-          <w:szCs w:val="36"/>
-        </w:rPr>
-        <w:t xml:space="preserve"> </w:t>
+        <w:t xml:space="preserve">Step-2: </w:t>
       </w:r>
       <w:r>
         <w:rPr>
@@ -174,21 +147,7 @@
           <w:sz w:val="36"/>
           <w:szCs w:val="36"/>
         </w:rPr>
-        <w:t xml:space="preserve"> </w:t>
-      </w:r>
-      <w:r>
-        <w:rPr>
-          <w:sz w:val="36"/>
-          <w:szCs w:val="36"/>
-        </w:rPr>
-        <w:t xml:space="preserve"> </w:t>
-      </w:r>
-      <w:r>
-        <w:rPr>
-          <w:sz w:val="36"/>
-          <w:szCs w:val="36"/>
-        </w:rPr>
-        <w:t xml:space="preserve">low to end </w:t>
+        <w:t xml:space="preserve"> low to end </w:t>
       </w:r>
     </w:p>
     <w:p>
@@ -270,15 +229,71 @@
           <w:szCs w:val="36"/>
         </w:rPr>
       </w:pPr>
-      <w:proofErr w:type="spellStart"/>
-      <w:r>
-        <w:rPr>
-          <w:sz w:val="36"/>
-          <w:szCs w:val="36"/>
-        </w:rPr>
-        <w:t>Eg</w:t>
-      </w:r>
-      <w:proofErr w:type="spellEnd"/>
+      <w:r>
+        <w:rPr>
+          <w:sz w:val="36"/>
+          <w:szCs w:val="36"/>
+        </w:rPr>
+        <w:t>Eg: Linear_Search</w:t>
+      </w:r>
+    </w:p>
+    <w:p>
+      <w:pPr>
+        <w:jc w:val="both"/>
+        <w:rPr>
+          <w:sz w:val="36"/>
+          <w:szCs w:val="36"/>
+        </w:rPr>
+      </w:pPr>
+      <w:r>
+        <w:rPr>
+          <w:sz w:val="36"/>
+          <w:szCs w:val="36"/>
+        </w:rPr>
+        <w:t xml:space="preserve">// go through the program </w:t>
+      </w:r>
+    </w:p>
+    <w:p>
+      <w:pPr>
+        <w:jc w:val="both"/>
+        <w:rPr>
+          <w:sz w:val="36"/>
+          <w:szCs w:val="36"/>
+        </w:rPr>
+      </w:pPr>
+    </w:p>
+    <w:p>
+      <w:pPr>
+        <w:jc w:val="both"/>
+        <w:rPr>
+          <w:sz w:val="36"/>
+          <w:szCs w:val="36"/>
+        </w:rPr>
+      </w:pPr>
+      <w:r>
+        <w:rPr>
+          <w:sz w:val="36"/>
+          <w:szCs w:val="36"/>
+        </w:rPr>
+        <w:t xml:space="preserve">Binary Search </w:t>
+      </w:r>
+    </w:p>
+    <w:p>
+      <w:pPr>
+        <w:ind w:left="360"/>
+        <w:jc w:val="both"/>
+        <w:rPr>
+          <w:sz w:val="36"/>
+          <w:szCs w:val="36"/>
+        </w:rPr>
+      </w:pPr>
+      <w:r>
+        <w:rPr>
+          <w:sz w:val="36"/>
+          <w:szCs w:val="36"/>
+        </w:rPr>
+        <w:t>Algorithm</w:t>
+      </w:r>
       <w:r>
         <w:rPr>
           <w:sz w:val="36"/>
@@ -286,56 +301,6 @@
         </w:rPr>
         <w:t xml:space="preserve">: </w:t>
       </w:r>
-      <w:proofErr w:type="spellStart"/>
-      <w:r>
-        <w:rPr>
-          <w:sz w:val="36"/>
-          <w:szCs w:val="36"/>
-        </w:rPr>
-        <w:t>Linear_Search</w:t>
-      </w:r>
-      <w:proofErr w:type="spellEnd"/>
-    </w:p>
-    <w:p>
-      <w:pPr>
-        <w:jc w:val="both"/>
-        <w:rPr>
-          <w:sz w:val="36"/>
-          <w:szCs w:val="36"/>
-        </w:rPr>
-      </w:pPr>
-      <w:r>
-        <w:rPr>
-          <w:sz w:val="36"/>
-          <w:szCs w:val="36"/>
-        </w:rPr>
-        <w:t xml:space="preserve">// go through the program </w:t>
-      </w:r>
-    </w:p>
-    <w:p>
-      <w:pPr>
-        <w:jc w:val="both"/>
-        <w:rPr>
-          <w:sz w:val="36"/>
-          <w:szCs w:val="36"/>
-        </w:rPr>
-      </w:pPr>
-    </w:p>
-    <w:p>
-      <w:pPr>
-        <w:jc w:val="both"/>
-        <w:rPr>
-          <w:sz w:val="36"/>
-          <w:szCs w:val="36"/>
-        </w:rPr>
-      </w:pPr>
-      <w:r>
-        <w:rPr>
-          <w:sz w:val="36"/>
-          <w:szCs w:val="36"/>
-        </w:rPr>
-        <w:t xml:space="preserve">Binary Search </w:t>
-      </w:r>
     </w:p>
     <w:p>
       <w:pPr>
@@ -346,22 +311,71 @@
           <w:szCs w:val="36"/>
         </w:rPr>
       </w:pPr>
-      <w:proofErr w:type="gramStart"/>
-      <w:r>
-        <w:rPr>
-          <w:sz w:val="36"/>
-          <w:szCs w:val="36"/>
-        </w:rPr>
-        <w:t>Algorithm</w:t>
-      </w:r>
-      <w:r>
-        <w:rPr>
-          <w:sz w:val="36"/>
-          <w:szCs w:val="36"/>
-        </w:rPr>
-        <w:t xml:space="preserve"> :</w:t>
-      </w:r>
-      <w:proofErr w:type="gramEnd"/>
+      <w:r>
+        <w:rPr>
+          <w:sz w:val="36"/>
+          <w:szCs w:val="36"/>
+        </w:rPr>
+        <w:t xml:space="preserve">To perform </w:t>
+      </w:r>
+      <w:r>
+        <w:rPr>
+          <w:sz w:val="36"/>
+          <w:szCs w:val="36"/>
+        </w:rPr>
+        <w:t xml:space="preserve">binary search first array must be sorted. </w:t>
+      </w:r>
+    </w:p>
+    <w:p>
+      <w:pPr>
+        <w:jc w:val="both"/>
+        <w:rPr>
+          <w:sz w:val="36"/>
+          <w:szCs w:val="36"/>
+        </w:rPr>
+      </w:pPr>
+      <w:r>
+        <w:rPr>
+          <w:sz w:val="36"/>
+          <w:szCs w:val="36"/>
+        </w:rPr>
+        <w:t xml:space="preserve">Step-1: </w:t>
+      </w:r>
+      <w:r>
+        <w:rPr>
+          <w:sz w:val="36"/>
+          <w:szCs w:val="36"/>
+        </w:rPr>
+        <w:t>Set the key</w:t>
+      </w:r>
+      <w:r>
+        <w:rPr>
+          <w:sz w:val="36"/>
+          <w:szCs w:val="36"/>
+        </w:rPr>
+        <w:t xml:space="preserve">, </w:t>
+      </w:r>
+      <w:r>
+        <w:rPr>
+          <w:sz w:val="36"/>
+          <w:szCs w:val="36"/>
+        </w:rPr>
+        <w:t>starting index (low)</w:t>
+      </w:r>
+      <w:r>
+        <w:rPr>
+          <w:sz w:val="36"/>
+          <w:szCs w:val="36"/>
+        </w:rPr>
+        <w:t xml:space="preserve">, </w:t>
+      </w:r>
+      <w:r>
+        <w:rPr>
+          <w:sz w:val="36"/>
+          <w:szCs w:val="36"/>
+        </w:rPr>
+        <w:t>ending index (end)</w:t>
+      </w:r>
       <w:r>
         <w:rPr>
           <w:sz w:val="36"/>
@@ -372,68 +386,19 @@
     </w:p>
     <w:p>
       <w:pPr>
-        <w:ind w:left="360"/>
-        <w:jc w:val="both"/>
-        <w:rPr>
-          <w:sz w:val="36"/>
-          <w:szCs w:val="36"/>
-        </w:rPr>
-      </w:pPr>
-      <w:r>
-        <w:rPr>
-          <w:sz w:val="36"/>
-          <w:szCs w:val="36"/>
-        </w:rPr>
-        <w:t xml:space="preserve">To perform </w:t>
-      </w:r>
-      <w:r>
-        <w:rPr>
-          <w:sz w:val="36"/>
-          <w:szCs w:val="36"/>
-        </w:rPr>
-        <w:t xml:space="preserve">binary search </w:t>
-      </w:r>
-      <w:proofErr w:type="gramStart"/>
-      <w:r>
-        <w:rPr>
-          <w:sz w:val="36"/>
-          <w:szCs w:val="36"/>
-        </w:rPr>
-        <w:t>first  array</w:t>
-      </w:r>
-      <w:proofErr w:type="gramEnd"/>
-      <w:r>
-        <w:rPr>
-          <w:sz w:val="36"/>
-          <w:szCs w:val="36"/>
-        </w:rPr>
-        <w:t xml:space="preserve"> must be sorted. </w:t>
-      </w:r>
-    </w:p>
-    <w:p>
-      <w:pPr>
-        <w:jc w:val="both"/>
-        <w:rPr>
-          <w:sz w:val="36"/>
-          <w:szCs w:val="36"/>
-        </w:rPr>
-      </w:pPr>
-      <w:r>
-        <w:rPr>
-          <w:sz w:val="36"/>
-          <w:szCs w:val="36"/>
-        </w:rPr>
-        <w:t>Step-</w:t>
-      </w:r>
-      <w:proofErr w:type="gramStart"/>
-      <w:r>
-        <w:rPr>
-          <w:sz w:val="36"/>
-          <w:szCs w:val="36"/>
-        </w:rPr>
-        <w:t>1 :</w:t>
-      </w:r>
-      <w:proofErr w:type="gramEnd"/>
+        <w:jc w:val="both"/>
+        <w:rPr>
+          <w:sz w:val="36"/>
+          <w:szCs w:val="36"/>
+        </w:rPr>
+      </w:pPr>
+      <w:r>
+        <w:rPr>
+          <w:sz w:val="36"/>
+          <w:szCs w:val="36"/>
+        </w:rPr>
+        <w:t>Step-2:</w:t>
+      </w:r>
       <w:r>
         <w:rPr>
           <w:sz w:val="36"/>
@@ -446,88 +411,7 @@
           <w:sz w:val="36"/>
           <w:szCs w:val="36"/>
         </w:rPr>
-        <w:t>Set the key</w:t>
-      </w:r>
-      <w:r>
-        <w:rPr>
-          <w:sz w:val="36"/>
-          <w:szCs w:val="36"/>
-        </w:rPr>
-        <w:t xml:space="preserve"> , </w:t>
-      </w:r>
-      <w:r>
-        <w:rPr>
-          <w:sz w:val="36"/>
-          <w:szCs w:val="36"/>
-        </w:rPr>
-        <w:t xml:space="preserve">starting index  (low) </w:t>
-      </w:r>
-      <w:r>
-        <w:rPr>
-          <w:sz w:val="36"/>
-          <w:szCs w:val="36"/>
-        </w:rPr>
-        <w:t xml:space="preserve">, </w:t>
-      </w:r>
-      <w:r>
-        <w:rPr>
-          <w:sz w:val="36"/>
-          <w:szCs w:val="36"/>
-        </w:rPr>
-        <w:t>ending index (end)</w:t>
-      </w:r>
-      <w:r>
-        <w:rPr>
-          <w:sz w:val="36"/>
-          <w:szCs w:val="36"/>
-        </w:rPr>
-        <w:t xml:space="preserve"> </w:t>
-      </w:r>
-    </w:p>
-    <w:p>
-      <w:pPr>
-        <w:jc w:val="both"/>
-        <w:rPr>
-          <w:sz w:val="36"/>
-          <w:szCs w:val="36"/>
-        </w:rPr>
-      </w:pPr>
-      <w:r>
-        <w:rPr>
-          <w:sz w:val="36"/>
-          <w:szCs w:val="36"/>
-        </w:rPr>
-        <w:t>Step-</w:t>
-      </w:r>
-      <w:proofErr w:type="gramStart"/>
-      <w:r>
-        <w:rPr>
-          <w:sz w:val="36"/>
-          <w:szCs w:val="36"/>
-        </w:rPr>
-        <w:t>2 :</w:t>
-      </w:r>
-      <w:proofErr w:type="gramEnd"/>
-      <w:r>
-        <w:rPr>
-          <w:sz w:val="36"/>
-          <w:szCs w:val="36"/>
-        </w:rPr>
-        <w:t xml:space="preserve"> </w:t>
-      </w:r>
-      <w:r>
-        <w:rPr>
-          <w:sz w:val="36"/>
-          <w:szCs w:val="36"/>
-        </w:rPr>
         <w:t>while</w:t>
-      </w:r>
-      <w:r>
-        <w:rPr>
-          <w:sz w:val="36"/>
-          <w:szCs w:val="36"/>
-        </w:rPr>
-        <w:t xml:space="preserve"> </w:t>
       </w:r>
       <w:r>
         <w:rPr>
@@ -555,53 +439,7 @@
           <w:sz w:val="36"/>
           <w:szCs w:val="36"/>
         </w:rPr>
-        <w:t xml:space="preserve">Find the </w:t>
-      </w:r>
-      <w:proofErr w:type="gramStart"/>
-      <w:r>
-        <w:rPr>
-          <w:sz w:val="36"/>
-          <w:szCs w:val="36"/>
-        </w:rPr>
-        <w:t>middle</w:t>
-      </w:r>
-      <w:r>
-        <w:rPr>
-          <w:sz w:val="36"/>
-          <w:szCs w:val="36"/>
-        </w:rPr>
-        <w:t xml:space="preserve"> </w:t>
-      </w:r>
-      <w:r>
-        <w:rPr>
-          <w:sz w:val="36"/>
-          <w:szCs w:val="36"/>
-        </w:rPr>
-        <w:t xml:space="preserve"> index</w:t>
-      </w:r>
-      <w:proofErr w:type="gramEnd"/>
-      <w:r>
-        <w:rPr>
-          <w:sz w:val="36"/>
-          <w:szCs w:val="36"/>
-        </w:rPr>
-        <w:t xml:space="preserve"> by mid = (</w:t>
-      </w:r>
-      <w:proofErr w:type="spellStart"/>
-      <w:r>
-        <w:rPr>
-          <w:sz w:val="36"/>
-          <w:szCs w:val="36"/>
-        </w:rPr>
-        <w:t>start+end</w:t>
-      </w:r>
-      <w:proofErr w:type="spellEnd"/>
-      <w:r>
-        <w:rPr>
-          <w:sz w:val="36"/>
-          <w:szCs w:val="36"/>
-        </w:rPr>
-        <w:t>)/2</w:t>
+        <w:t>Find the middle index by mid = (start+end)/2</w:t>
       </w:r>
     </w:p>
     <w:p>
@@ -889,7 +727,667 @@
           <w:sz w:val="36"/>
           <w:szCs w:val="36"/>
         </w:rPr>
+        <w:t>Step-</w:t>
+      </w:r>
+      <w:proofErr w:type="gramStart"/>
+      <w:r>
+        <w:rPr>
+          <w:sz w:val="36"/>
+          <w:szCs w:val="36"/>
+        </w:rPr>
+        <w:t>3 :</w:t>
+      </w:r>
+      <w:proofErr w:type="gramEnd"/>
+      <w:r>
+        <w:rPr>
+          <w:sz w:val="36"/>
+          <w:szCs w:val="36"/>
+        </w:rPr>
+        <w:t xml:space="preserve"> </w:t>
+      </w:r>
+      <w:r>
+        <w:rPr>
+          <w:sz w:val="36"/>
+          <w:szCs w:val="36"/>
+        </w:rPr>
+        <w:t xml:space="preserve"> If </w:t>
+      </w:r>
+      <w:r>
+        <w:rPr>
+          <w:sz w:val="36"/>
+          <w:szCs w:val="36"/>
+        </w:rPr>
+        <w:t xml:space="preserve">low &gt; end </w:t>
+      </w:r>
+    </w:p>
+    <w:p>
+      <w:pPr>
+        <w:jc w:val="both"/>
+        <w:rPr>
+          <w:sz w:val="36"/>
+          <w:szCs w:val="36"/>
+        </w:rPr>
+      </w:pPr>
+      <w:r>
+        <w:rPr>
+          <w:sz w:val="36"/>
+          <w:szCs w:val="36"/>
+        </w:rPr>
+        <w:tab/>
+      </w:r>
+      <w:r>
+        <w:rPr>
+          <w:sz w:val="36"/>
+          <w:szCs w:val="36"/>
+        </w:rPr>
+        <w:tab/>
+      </w:r>
+      <w:r>
+        <w:rPr>
+          <w:sz w:val="36"/>
+          <w:szCs w:val="36"/>
+        </w:rPr>
+        <w:t xml:space="preserve">  </w:t>
+      </w:r>
+      <w:r>
+        <w:rPr>
+          <w:sz w:val="36"/>
+          <w:szCs w:val="36"/>
+        </w:rPr>
+        <w:t xml:space="preserve">    k</w:t>
+      </w:r>
+      <w:r>
+        <w:rPr>
+          <w:sz w:val="36"/>
+          <w:szCs w:val="36"/>
+        </w:rPr>
+        <w:t xml:space="preserve">ey is not </w:t>
+      </w:r>
+      <w:proofErr w:type="gramStart"/>
+      <w:r>
+        <w:rPr>
+          <w:sz w:val="36"/>
+          <w:szCs w:val="36"/>
+        </w:rPr>
+        <w:t>found .</w:t>
+      </w:r>
+      <w:proofErr w:type="gramEnd"/>
+      <w:r>
+        <w:rPr>
+          <w:sz w:val="36"/>
+          <w:szCs w:val="36"/>
+        </w:rPr>
+        <w:t xml:space="preserve"> </w:t>
+      </w:r>
+    </w:p>
+    <w:p>
+      <w:pPr>
+        <w:ind w:left="360"/>
+        <w:jc w:val="both"/>
+        <w:rPr>
+          <w:sz w:val="36"/>
+          <w:szCs w:val="36"/>
+        </w:rPr>
+      </w:pPr>
+      <w:r>
+        <w:rPr>
+          <w:sz w:val="36"/>
+          <w:szCs w:val="36"/>
+        </w:rPr>
+        <w:t xml:space="preserve">Eg: Binary_Search </w:t>
+      </w:r>
+    </w:p>
+    <w:p>
+      <w:pPr>
+        <w:ind w:left="360"/>
+        <w:jc w:val="both"/>
+        <w:rPr>
+          <w:sz w:val="36"/>
+          <w:szCs w:val="36"/>
+        </w:rPr>
+      </w:pPr>
+      <w:r>
+        <w:rPr>
+          <w:sz w:val="36"/>
+          <w:szCs w:val="36"/>
+        </w:rPr>
+        <w:t>//go through the program</w:t>
+      </w:r>
+    </w:p>
+    <w:p>
+      <w:pPr>
+        <w:jc w:val="both"/>
+        <w:rPr>
+          <w:sz w:val="36"/>
+          <w:szCs w:val="36"/>
+        </w:rPr>
+      </w:pPr>
+    </w:p>
+    <w:p>
+      <w:pPr>
+        <w:jc w:val="both"/>
+        <w:rPr>
+          <w:sz w:val="36"/>
+          <w:szCs w:val="36"/>
+        </w:rPr>
+      </w:pPr>
+      <w:r>
+        <w:rPr>
+          <w:sz w:val="36"/>
+          <w:szCs w:val="36"/>
+        </w:rPr>
+        <w:t>Eg: Arrays_Utility_Class_Fill_</w:t>
+      </w:r>
+      <w:r>
+        <w:rPr>
+          <w:sz w:val="36"/>
+          <w:szCs w:val="36"/>
+        </w:rPr>
+        <w:t>Method</w:t>
+      </w:r>
+    </w:p>
+    <w:p>
+      <w:pPr>
+        <w:jc w:val="both"/>
+        <w:rPr>
+          <w:sz w:val="36"/>
+          <w:szCs w:val="36"/>
+        </w:rPr>
+      </w:pPr>
+      <w:r>
+        <w:rPr>
+          <w:sz w:val="36"/>
+          <w:szCs w:val="36"/>
+        </w:rPr>
+        <w:t xml:space="preserve">// go through the </w:t>
+      </w:r>
+      <w:r>
+        <w:rPr>
+          <w:sz w:val="36"/>
+          <w:szCs w:val="36"/>
+        </w:rPr>
+        <w:t>program</w:t>
+      </w:r>
+    </w:p>
+    <w:p>
+      <w:pPr>
+        <w:jc w:val="both"/>
+        <w:rPr>
+          <w:sz w:val="36"/>
+          <w:szCs w:val="36"/>
+        </w:rPr>
+      </w:pPr>
+    </w:p>
+    <w:p>
+      <w:pPr>
+        <w:jc w:val="both"/>
+        <w:rPr>
+          <w:sz w:val="36"/>
+          <w:szCs w:val="36"/>
+        </w:rPr>
+      </w:pPr>
+      <w:r>
+        <w:rPr>
+          <w:sz w:val="36"/>
+          <w:szCs w:val="36"/>
+        </w:rPr>
+        <w:t>Eg: Arrays_Utility_Class_Fill_Method_Eg</w:t>
+      </w:r>
+      <w:r>
+        <w:rPr>
+          <w:sz w:val="36"/>
+          <w:szCs w:val="36"/>
+        </w:rPr>
+        <w:t>2</w:t>
+      </w:r>
+    </w:p>
+    <w:p>
+      <w:pPr>
+        <w:jc w:val="both"/>
+        <w:rPr>
+          <w:sz w:val="36"/>
+          <w:szCs w:val="36"/>
+        </w:rPr>
+      </w:pPr>
+      <w:r>
+        <w:rPr>
+          <w:sz w:val="36"/>
+          <w:szCs w:val="36"/>
+        </w:rPr>
+        <w:t>// go through the program</w:t>
+      </w:r>
+    </w:p>
+    <w:p>
+      <w:pPr>
+        <w:jc w:val="both"/>
+        <w:rPr>
+          <w:sz w:val="36"/>
+          <w:szCs w:val="36"/>
+        </w:rPr>
+      </w:pPr>
+    </w:p>
+    <w:p>
+      <w:pPr>
+        <w:jc w:val="both"/>
+        <w:rPr>
+          <w:sz w:val="36"/>
+          <w:szCs w:val="36"/>
+        </w:rPr>
+      </w:pPr>
+      <w:r>
+        <w:rPr>
+          <w:sz w:val="36"/>
+          <w:szCs w:val="36"/>
+        </w:rPr>
+        <w:t xml:space="preserve">Eg: </w:t>
+      </w:r>
+      <w:r>
+        <w:rPr>
+          <w:sz w:val="36"/>
+          <w:szCs w:val="36"/>
+        </w:rPr>
+        <w:t>Arrays</w:t>
+      </w:r>
+      <w:r>
+        <w:rPr>
+          <w:sz w:val="36"/>
+          <w:szCs w:val="36"/>
+        </w:rPr>
+        <w:t>_Sort_Method</w:t>
+      </w:r>
+    </w:p>
+    <w:p>
+      <w:pPr>
+        <w:jc w:val="both"/>
+        <w:rPr>
+          <w:sz w:val="36"/>
+          <w:szCs w:val="36"/>
+        </w:rPr>
+      </w:pPr>
+      <w:r>
+        <w:rPr>
+          <w:sz w:val="36"/>
+          <w:szCs w:val="36"/>
+        </w:rPr>
         <w:lastRenderedPageBreak/>
+        <w:t xml:space="preserve"> you cannot use </w:t>
+      </w:r>
+      <w:r>
+        <w:rPr>
+          <w:sz w:val="36"/>
+          <w:szCs w:val="36"/>
+        </w:rPr>
+        <w:t>Arrays.</w:t>
+      </w:r>
+      <w:r>
+        <w:rPr>
+          <w:sz w:val="36"/>
+          <w:szCs w:val="36"/>
+        </w:rPr>
+        <w:t xml:space="preserve">sort method in </w:t>
+      </w:r>
+      <w:r>
+        <w:rPr>
+          <w:sz w:val="36"/>
+          <w:szCs w:val="36"/>
+        </w:rPr>
+        <w:t>print</w:t>
+      </w:r>
+      <w:r>
+        <w:rPr>
+          <w:sz w:val="36"/>
+          <w:szCs w:val="36"/>
+        </w:rPr>
+        <w:t xml:space="preserve"> </w:t>
+      </w:r>
+      <w:r>
+        <w:rPr>
+          <w:sz w:val="36"/>
+          <w:szCs w:val="36"/>
+        </w:rPr>
+        <w:t>statement</w:t>
+      </w:r>
+      <w:r>
+        <w:rPr>
+          <w:sz w:val="36"/>
+          <w:szCs w:val="36"/>
+        </w:rPr>
+        <w:t>,</w:t>
+      </w:r>
+      <w:r>
+        <w:rPr>
+          <w:sz w:val="36"/>
+          <w:szCs w:val="36"/>
+        </w:rPr>
+        <w:t xml:space="preserve"> </w:t>
+      </w:r>
+      <w:r>
+        <w:rPr>
+          <w:sz w:val="36"/>
+          <w:szCs w:val="36"/>
+        </w:rPr>
+        <w:t xml:space="preserve">because all the elements of the array </w:t>
+      </w:r>
+      <w:r>
+        <w:rPr>
+          <w:sz w:val="36"/>
+          <w:szCs w:val="36"/>
+        </w:rPr>
+        <w:t>can</w:t>
+      </w:r>
+      <w:r>
+        <w:rPr>
+          <w:sz w:val="36"/>
+          <w:szCs w:val="36"/>
+        </w:rPr>
+        <w:t>’</w:t>
+      </w:r>
+      <w:r>
+        <w:rPr>
+          <w:sz w:val="36"/>
+          <w:szCs w:val="36"/>
+        </w:rPr>
+        <w:t xml:space="preserve">t be </w:t>
+      </w:r>
+      <w:r>
+        <w:rPr>
+          <w:sz w:val="36"/>
+          <w:szCs w:val="36"/>
+        </w:rPr>
+        <w:t>printed</w:t>
+      </w:r>
+      <w:r>
+        <w:rPr>
+          <w:sz w:val="36"/>
+          <w:szCs w:val="36"/>
+        </w:rPr>
+        <w:t xml:space="preserve"> without loop.</w:t>
+      </w:r>
+    </w:p>
+    <w:p>
+      <w:pPr>
+        <w:jc w:val="both"/>
+        <w:rPr>
+          <w:sz w:val="36"/>
+          <w:szCs w:val="36"/>
+        </w:rPr>
+      </w:pPr>
+      <w:r>
+        <w:rPr>
+          <w:sz w:val="36"/>
+          <w:szCs w:val="36"/>
+        </w:rPr>
+        <w:t>System.out.println(Arrays.sort())</w:t>
+      </w:r>
+    </w:p>
+    <w:p>
+      <w:pPr>
+        <w:jc w:val="both"/>
+        <w:rPr>
+          <w:sz w:val="36"/>
+          <w:szCs w:val="36"/>
+        </w:rPr>
+      </w:pPr>
+    </w:p>
+    <w:p>
+      <w:pPr>
+        <w:jc w:val="both"/>
+        <w:rPr>
+          <w:sz w:val="36"/>
+          <w:szCs w:val="36"/>
+        </w:rPr>
+      </w:pPr>
+      <w:r>
+        <w:rPr>
+          <w:sz w:val="36"/>
+          <w:szCs w:val="36"/>
+        </w:rPr>
+        <w:t>you cannot assign Arrays.sort method</w:t>
+      </w:r>
+      <w:r>
+        <w:rPr>
+          <w:sz w:val="36"/>
+          <w:szCs w:val="36"/>
+        </w:rPr>
+        <w:t xml:space="preserve"> in </w:t>
+      </w:r>
+      <w:r>
+        <w:rPr>
+          <w:sz w:val="36"/>
+          <w:szCs w:val="36"/>
+        </w:rPr>
+        <w:t>to variable and then print it</w:t>
+      </w:r>
+      <w:r>
+        <w:rPr>
+          <w:sz w:val="36"/>
+          <w:szCs w:val="36"/>
+        </w:rPr>
+        <w:t>,</w:t>
+      </w:r>
+      <w:r>
+        <w:rPr>
+          <w:sz w:val="36"/>
+          <w:szCs w:val="36"/>
+        </w:rPr>
+        <w:t xml:space="preserve"> </w:t>
+      </w:r>
+      <w:r>
+        <w:rPr>
+          <w:sz w:val="36"/>
+          <w:szCs w:val="36"/>
+        </w:rPr>
+        <w:t xml:space="preserve">because all the elements </w:t>
+      </w:r>
+      <w:r>
+        <w:rPr>
+          <w:sz w:val="36"/>
+          <w:szCs w:val="36"/>
+        </w:rPr>
+        <w:t xml:space="preserve">of sorted array </w:t>
+      </w:r>
+      <w:r>
+        <w:rPr>
+          <w:sz w:val="36"/>
+          <w:szCs w:val="36"/>
+        </w:rPr>
+        <w:t>cant be</w:t>
+      </w:r>
+      <w:r>
+        <w:rPr>
+          <w:sz w:val="36"/>
+          <w:szCs w:val="36"/>
+        </w:rPr>
+        <w:t xml:space="preserve"> stored in single </w:t>
+      </w:r>
+      <w:proofErr w:type="gramStart"/>
+      <w:r>
+        <w:rPr>
+          <w:sz w:val="36"/>
+          <w:szCs w:val="36"/>
+        </w:rPr>
+        <w:t>variable .</w:t>
+      </w:r>
+      <w:proofErr w:type="gramEnd"/>
+      <w:r>
+        <w:rPr>
+          <w:sz w:val="36"/>
+          <w:szCs w:val="36"/>
+        </w:rPr>
+        <w:t xml:space="preserve"> </w:t>
+      </w:r>
+    </w:p>
+    <w:p>
+      <w:pPr>
+        <w:jc w:val="both"/>
+        <w:rPr>
+          <w:sz w:val="36"/>
+          <w:szCs w:val="36"/>
+        </w:rPr>
+      </w:pPr>
+      <w:r>
+        <w:rPr>
+          <w:sz w:val="36"/>
+          <w:szCs w:val="36"/>
+        </w:rPr>
+        <w:t>int x = Arrays.sort()</w:t>
+      </w:r>
+    </w:p>
+    <w:p>
+      <w:pPr>
+        <w:jc w:val="both"/>
+        <w:rPr>
+          <w:sz w:val="36"/>
+          <w:szCs w:val="36"/>
+        </w:rPr>
+      </w:pPr>
+      <w:r>
+        <w:rPr>
+          <w:sz w:val="36"/>
+          <w:szCs w:val="36"/>
+        </w:rPr>
+        <w:t>System.out.println(</w:t>
+      </w:r>
+      <w:r>
+        <w:rPr>
+          <w:sz w:val="36"/>
+          <w:szCs w:val="36"/>
+        </w:rPr>
+        <w:t>x)</w:t>
+      </w:r>
+    </w:p>
+    <w:p>
+      <w:pPr>
+        <w:jc w:val="both"/>
+        <w:rPr>
+          <w:sz w:val="36"/>
+          <w:szCs w:val="36"/>
+        </w:rPr>
+      </w:pPr>
+    </w:p>
+    <w:p>
+      <w:pPr>
+        <w:jc w:val="both"/>
+        <w:rPr>
+          <w:sz w:val="36"/>
+          <w:szCs w:val="36"/>
+        </w:rPr>
+      </w:pPr>
+      <w:r>
+        <w:rPr>
+          <w:sz w:val="36"/>
+          <w:szCs w:val="36"/>
+        </w:rPr>
+        <w:t>Eg: Arrays</w:t>
+      </w:r>
+      <w:r>
+        <w:rPr>
+          <w:sz w:val="36"/>
+          <w:szCs w:val="36"/>
+        </w:rPr>
+        <w:t>_Binary_Search_Method</w:t>
+      </w:r>
+    </w:p>
+    <w:p>
+      <w:pPr>
+        <w:jc w:val="both"/>
+        <w:rPr>
+          <w:sz w:val="36"/>
+          <w:szCs w:val="36"/>
+        </w:rPr>
+      </w:pPr>
+      <w:r>
+        <w:rPr>
+          <w:sz w:val="36"/>
+          <w:szCs w:val="36"/>
+        </w:rPr>
+        <w:t>if the key is not found at the index, jvm will place the key in suitable place (sorted order) and returns</w:t>
+      </w:r>
+      <w:r>
+        <w:rPr>
+          <w:sz w:val="36"/>
+          <w:szCs w:val="36"/>
+        </w:rPr>
+        <w:t xml:space="preserve"> </w:t>
+      </w:r>
+      <w:r>
+        <w:rPr>
+          <w:sz w:val="36"/>
+          <w:szCs w:val="36"/>
+        </w:rPr>
+        <w:t>the index with negative value</w:t>
+      </w:r>
+      <w:r>
+        <w:rPr>
+          <w:sz w:val="36"/>
+          <w:szCs w:val="36"/>
+        </w:rPr>
+        <w:t>.</w:t>
+      </w:r>
+    </w:p>
+    <w:p>
+      <w:pPr>
+        <w:jc w:val="both"/>
+        <w:rPr>
+          <w:sz w:val="36"/>
+          <w:szCs w:val="36"/>
+        </w:rPr>
+      </w:pPr>
+    </w:p>
+    <w:p>
+      <w:pPr>
+        <w:jc w:val="both"/>
+        <w:rPr>
+          <w:sz w:val="36"/>
+          <w:szCs w:val="36"/>
+        </w:rPr>
+      </w:pPr>
+    </w:p>
+    <w:p>
+      <w:pPr>
+        <w:jc w:val="both"/>
+        <w:rPr>
+          <w:sz w:val="36"/>
+          <w:szCs w:val="36"/>
+        </w:rPr>
+      </w:pPr>
+      <w:r>
+        <w:rPr>
+          <w:sz w:val="36"/>
+          <w:szCs w:val="36"/>
+        </w:rPr>
+        <w:t>Bubble sort / Exchange sort / Sinking sort</w:t>
+      </w:r>
+    </w:p>
+    <w:p>
+      <w:pPr>
+        <w:jc w:val="both"/>
+        <w:rPr>
+          <w:sz w:val="36"/>
+          <w:szCs w:val="36"/>
+        </w:rPr>
+      </w:pPr>
+      <w:r>
+        <w:rPr>
+          <w:sz w:val="36"/>
+          <w:szCs w:val="36"/>
+        </w:rPr>
+        <w:t xml:space="preserve">Algorithm  </w:t>
+      </w:r>
+    </w:p>
+    <w:p>
+      <w:pPr>
+        <w:jc w:val="both"/>
+        <w:rPr>
+          <w:sz w:val="36"/>
+          <w:szCs w:val="36"/>
+        </w:rPr>
+      </w:pPr>
+      <w:r>
+        <w:rPr>
+          <w:sz w:val="36"/>
+          <w:szCs w:val="36"/>
+        </w:rPr>
         <w:t>Step-</w:t>
       </w:r>
       <w:proofErr w:type="gramStart"/>
@@ -898,7 +1396,7 @@
           <w:sz w:val="36"/>
           <w:szCs w:val="36"/>
         </w:rPr>
-        <w:t>3 :</w:t>
+        <w:t>1 :</w:t>
       </w:r>
       <w:proofErr w:type="gramEnd"/>
       <w:r>
@@ -913,37 +1411,66 @@
           <w:sz w:val="36"/>
           <w:szCs w:val="36"/>
         </w:rPr>
-        <w:t xml:space="preserve"> If </w:t>
-      </w:r>
-      <w:r>
-        <w:rPr>
-          <w:sz w:val="36"/>
-          <w:szCs w:val="36"/>
-        </w:rPr>
-        <w:t xml:space="preserve">low &gt; end </w:t>
-      </w:r>
-    </w:p>
-    <w:p>
-      <w:pPr>
-        <w:jc w:val="both"/>
-        <w:rPr>
-          <w:sz w:val="36"/>
-          <w:szCs w:val="36"/>
-        </w:rPr>
-      </w:pPr>
-      <w:r>
-        <w:rPr>
-          <w:sz w:val="36"/>
-          <w:szCs w:val="36"/>
-        </w:rPr>
-        <w:tab/>
-      </w:r>
-      <w:r>
-        <w:rPr>
-          <w:sz w:val="36"/>
-          <w:szCs w:val="36"/>
-        </w:rPr>
-        <w:tab/>
+        <w:t>Traverse from left to right</w:t>
+      </w:r>
+      <w:r>
+        <w:rPr>
+          <w:sz w:val="36"/>
+          <w:szCs w:val="36"/>
+        </w:rPr>
+        <w:t xml:space="preserve"> ,</w:t>
+      </w:r>
+      <w:r>
+        <w:rPr>
+          <w:sz w:val="36"/>
+          <w:szCs w:val="36"/>
+        </w:rPr>
+        <w:t xml:space="preserve"> </w:t>
+      </w:r>
+      <w:r>
+        <w:rPr>
+          <w:sz w:val="36"/>
+          <w:szCs w:val="36"/>
+        </w:rPr>
+        <w:t xml:space="preserve">compare adjacent elements </w:t>
+      </w:r>
+      <w:r>
+        <w:rPr>
+          <w:sz w:val="36"/>
+          <w:szCs w:val="36"/>
+        </w:rPr>
+        <w:t>.</w:t>
+      </w:r>
+      <w:r>
+        <w:rPr>
+          <w:sz w:val="36"/>
+          <w:szCs w:val="36"/>
+        </w:rPr>
+        <w:t xml:space="preserve"> </w:t>
+      </w:r>
+    </w:p>
+    <w:p>
+      <w:pPr>
+        <w:jc w:val="both"/>
+        <w:rPr>
+          <w:sz w:val="36"/>
+          <w:szCs w:val="36"/>
+        </w:rPr>
+      </w:pPr>
+      <w:r>
+        <w:rPr>
+          <w:sz w:val="36"/>
+          <w:szCs w:val="36"/>
+        </w:rPr>
+        <w:t>Step-</w:t>
+      </w:r>
+      <w:proofErr w:type="gramStart"/>
+      <w:r>
+        <w:rPr>
+          <w:sz w:val="36"/>
+          <w:szCs w:val="36"/>
+        </w:rPr>
+        <w:t>2</w:t>
       </w:r>
       <w:r>
         <w:rPr>
@@ -957,14 +1484,52 @@
           <w:sz w:val="36"/>
           <w:szCs w:val="36"/>
         </w:rPr>
-        <w:t xml:space="preserve">    k</w:t>
-      </w:r>
-      <w:r>
-        <w:rPr>
-          <w:sz w:val="36"/>
-          <w:szCs w:val="36"/>
-        </w:rPr>
-        <w:t xml:space="preserve">ey is not </w:t>
+        <w:t>:</w:t>
+      </w:r>
+      <w:proofErr w:type="gramEnd"/>
+      <w:r>
+        <w:rPr>
+          <w:sz w:val="36"/>
+          <w:szCs w:val="36"/>
+        </w:rPr>
+        <w:t xml:space="preserve">  </w:t>
+      </w:r>
+      <w:r>
+        <w:rPr>
+          <w:sz w:val="36"/>
+          <w:szCs w:val="36"/>
+        </w:rPr>
+        <w:t xml:space="preserve"> </w:t>
+      </w:r>
+      <w:r>
+        <w:rPr>
+          <w:sz w:val="36"/>
+          <w:szCs w:val="36"/>
+        </w:rPr>
+        <w:t xml:space="preserve">if left side  &gt; right </w:t>
+      </w:r>
+      <w:r>
+        <w:rPr>
+          <w:sz w:val="36"/>
+          <w:szCs w:val="36"/>
+        </w:rPr>
+        <w:t xml:space="preserve">side (elements ) swap them </w:t>
+      </w:r>
+    </w:p>
+    <w:p>
+      <w:pPr>
+        <w:jc w:val="both"/>
+        <w:rPr>
+          <w:sz w:val="36"/>
+          <w:szCs w:val="36"/>
+        </w:rPr>
+      </w:pPr>
+      <w:r>
+        <w:rPr>
+          <w:sz w:val="36"/>
+          <w:szCs w:val="36"/>
+        </w:rPr>
+        <w:t>Step-</w:t>
       </w:r>
       <w:proofErr w:type="gramStart"/>
       <w:r>
@@ -972,7 +1537,7 @@
           <w:sz w:val="36"/>
           <w:szCs w:val="36"/>
         </w:rPr>
-        <w:t>found .</w:t>
+        <w:t>3  :</w:t>
       </w:r>
       <w:proofErr w:type="gramEnd"/>
       <w:r>
@@ -982,41 +1547,6 @@
         </w:rPr>
         <w:t xml:space="preserve"> </w:t>
       </w:r>
-    </w:p>
-    <w:p>
-      <w:pPr>
-        <w:ind w:left="360"/>
-        <w:jc w:val="both"/>
-        <w:rPr>
-          <w:sz w:val="36"/>
-          <w:szCs w:val="36"/>
-        </w:rPr>
-      </w:pPr>
-      <w:proofErr w:type="spellStart"/>
-      <w:r>
-        <w:rPr>
-          <w:sz w:val="36"/>
-          <w:szCs w:val="36"/>
-        </w:rPr>
-        <w:t>Eg</w:t>
-      </w:r>
-      <w:proofErr w:type="spellEnd"/>
-      <w:r>
-        <w:rPr>
-          <w:sz w:val="36"/>
-          <w:szCs w:val="36"/>
-        </w:rPr>
-        <w:t xml:space="preserve">: </w:t>
-      </w:r>
-      <w:proofErr w:type="spellStart"/>
-      <w:r>
-        <w:rPr>
-          <w:sz w:val="36"/>
-          <w:szCs w:val="36"/>
-        </w:rPr>
-        <w:t>Binary_Search</w:t>
-      </w:r>
-      <w:proofErr w:type="spellEnd"/>
       <w:r>
         <w:rPr>
           <w:sz w:val="36"/>
@@ -1024,259 +1554,70 @@
         </w:rPr>
         <w:t xml:space="preserve"> </w:t>
       </w:r>
-    </w:p>
-    <w:p>
-      <w:pPr>
-        <w:ind w:left="360"/>
-        <w:jc w:val="both"/>
-        <w:rPr>
-          <w:sz w:val="36"/>
-          <w:szCs w:val="36"/>
-        </w:rPr>
-      </w:pPr>
-      <w:r>
-        <w:rPr>
-          <w:sz w:val="36"/>
-          <w:szCs w:val="36"/>
-        </w:rPr>
-        <w:t>//go through the program</w:t>
-      </w:r>
-    </w:p>
-    <w:p>
-      <w:pPr>
-        <w:jc w:val="both"/>
-        <w:rPr>
-          <w:sz w:val="36"/>
-          <w:szCs w:val="36"/>
-        </w:rPr>
-      </w:pPr>
-    </w:p>
-    <w:p>
-      <w:pPr>
-        <w:jc w:val="both"/>
-        <w:rPr>
-          <w:sz w:val="36"/>
-          <w:szCs w:val="36"/>
-        </w:rPr>
-      </w:pPr>
-    </w:p>
-    <w:p>
-      <w:pPr>
-        <w:jc w:val="both"/>
-        <w:rPr>
-          <w:sz w:val="36"/>
-          <w:szCs w:val="36"/>
-        </w:rPr>
-      </w:pPr>
-    </w:p>
-    <w:p>
-      <w:pPr>
-        <w:jc w:val="both"/>
-        <w:rPr>
-          <w:sz w:val="36"/>
-          <w:szCs w:val="36"/>
-        </w:rPr>
-      </w:pPr>
-      <w:proofErr w:type="spellStart"/>
-      <w:r>
-        <w:rPr>
-          <w:sz w:val="36"/>
-          <w:szCs w:val="36"/>
-        </w:rPr>
-        <w:t>Eg</w:t>
-      </w:r>
-      <w:proofErr w:type="spellEnd"/>
-      <w:r>
-        <w:rPr>
-          <w:sz w:val="36"/>
-          <w:szCs w:val="36"/>
-        </w:rPr>
-        <w:t xml:space="preserve">: </w:t>
-      </w:r>
-      <w:proofErr w:type="spellStart"/>
-      <w:r>
-        <w:rPr>
-          <w:sz w:val="36"/>
-          <w:szCs w:val="36"/>
-        </w:rPr>
-        <w:t>Arrays_Utility_Class_Fill_</w:t>
-      </w:r>
-      <w:r>
-        <w:rPr>
-          <w:sz w:val="36"/>
-          <w:szCs w:val="36"/>
-        </w:rPr>
-        <w:t>Method</w:t>
-      </w:r>
-      <w:proofErr w:type="spellEnd"/>
-    </w:p>
-    <w:p>
-      <w:pPr>
-        <w:jc w:val="both"/>
-        <w:rPr>
-          <w:sz w:val="36"/>
-          <w:szCs w:val="36"/>
-        </w:rPr>
-      </w:pPr>
-      <w:r>
-        <w:rPr>
-          <w:sz w:val="36"/>
-          <w:szCs w:val="36"/>
-        </w:rPr>
-        <w:t xml:space="preserve">// go through the </w:t>
-      </w:r>
-      <w:r>
-        <w:rPr>
-          <w:sz w:val="36"/>
-          <w:szCs w:val="36"/>
-        </w:rPr>
-        <w:t>program</w:t>
-      </w:r>
-    </w:p>
-    <w:p>
-      <w:pPr>
-        <w:jc w:val="both"/>
-        <w:rPr>
-          <w:sz w:val="36"/>
-          <w:szCs w:val="36"/>
-        </w:rPr>
-      </w:pPr>
-    </w:p>
-    <w:p>
-      <w:pPr>
-        <w:jc w:val="both"/>
-        <w:rPr>
-          <w:sz w:val="36"/>
-          <w:szCs w:val="36"/>
-        </w:rPr>
-      </w:pPr>
-      <w:proofErr w:type="spellStart"/>
-      <w:r>
-        <w:rPr>
-          <w:sz w:val="36"/>
-          <w:szCs w:val="36"/>
-        </w:rPr>
-        <w:t>Eg</w:t>
-      </w:r>
-      <w:proofErr w:type="spellEnd"/>
-      <w:r>
-        <w:rPr>
-          <w:sz w:val="36"/>
-          <w:szCs w:val="36"/>
-        </w:rPr>
-        <w:t>: Arrays_Utility_Class_Fill_Method_Eg</w:t>
-      </w:r>
-      <w:r>
-        <w:rPr>
-          <w:sz w:val="36"/>
-          <w:szCs w:val="36"/>
-        </w:rPr>
-        <w:t>2</w:t>
-      </w:r>
-    </w:p>
-    <w:p>
-      <w:pPr>
-        <w:jc w:val="both"/>
-        <w:rPr>
-          <w:sz w:val="36"/>
-          <w:szCs w:val="36"/>
-        </w:rPr>
-      </w:pPr>
-      <w:r>
-        <w:rPr>
-          <w:sz w:val="36"/>
-          <w:szCs w:val="36"/>
-        </w:rPr>
-        <w:t>// go through the program</w:t>
-      </w:r>
-    </w:p>
-    <w:p>
-      <w:pPr>
-        <w:jc w:val="both"/>
-        <w:rPr>
-          <w:sz w:val="36"/>
-          <w:szCs w:val="36"/>
-        </w:rPr>
-      </w:pPr>
-    </w:p>
-    <w:p>
-      <w:pPr>
-        <w:jc w:val="both"/>
-        <w:rPr>
-          <w:sz w:val="36"/>
-          <w:szCs w:val="36"/>
-        </w:rPr>
-      </w:pPr>
-      <w:proofErr w:type="spellStart"/>
-      <w:r>
-        <w:rPr>
-          <w:sz w:val="36"/>
-          <w:szCs w:val="36"/>
-        </w:rPr>
-        <w:t>Eg</w:t>
-      </w:r>
-      <w:proofErr w:type="spellEnd"/>
-      <w:r>
-        <w:rPr>
-          <w:sz w:val="36"/>
-          <w:szCs w:val="36"/>
-        </w:rPr>
-        <w:t xml:space="preserve">: </w:t>
-      </w:r>
-      <w:proofErr w:type="spellStart"/>
-      <w:r>
-        <w:rPr>
-          <w:sz w:val="36"/>
-          <w:szCs w:val="36"/>
-        </w:rPr>
-        <w:t>Arrays</w:t>
-      </w:r>
-      <w:r>
-        <w:rPr>
-          <w:sz w:val="36"/>
-          <w:szCs w:val="36"/>
-        </w:rPr>
-        <w:t>_Sort_Method</w:t>
-      </w:r>
-      <w:proofErr w:type="spellEnd"/>
-    </w:p>
-    <w:p>
-      <w:pPr>
-        <w:jc w:val="both"/>
-        <w:rPr>
-          <w:sz w:val="36"/>
-          <w:szCs w:val="36"/>
-        </w:rPr>
-      </w:pPr>
-      <w:r>
-        <w:rPr>
-          <w:sz w:val="36"/>
-          <w:szCs w:val="36"/>
-        </w:rPr>
-        <w:t xml:space="preserve"> you cannot use </w:t>
-      </w:r>
-      <w:proofErr w:type="spellStart"/>
-      <w:r>
-        <w:rPr>
-          <w:sz w:val="36"/>
-          <w:szCs w:val="36"/>
-        </w:rPr>
-        <w:t>Arrays.</w:t>
-      </w:r>
-      <w:r>
-        <w:rPr>
-          <w:sz w:val="36"/>
-          <w:szCs w:val="36"/>
-        </w:rPr>
-        <w:t>sort</w:t>
-      </w:r>
-      <w:proofErr w:type="spellEnd"/>
-      <w:r>
-        <w:rPr>
-          <w:sz w:val="36"/>
-          <w:szCs w:val="36"/>
-        </w:rPr>
-        <w:t xml:space="preserve"> method </w:t>
+      <w:r>
+        <w:rPr>
+          <w:sz w:val="36"/>
+          <w:szCs w:val="36"/>
+        </w:rPr>
+        <w:t xml:space="preserve"> </w:t>
+      </w:r>
+      <w:r>
+        <w:rPr>
+          <w:sz w:val="36"/>
+          <w:szCs w:val="36"/>
+        </w:rPr>
+        <w:t>I</w:t>
+      </w:r>
+      <w:r>
+        <w:rPr>
+          <w:sz w:val="36"/>
+          <w:szCs w:val="36"/>
+        </w:rPr>
+        <w:t xml:space="preserve">n this way </w:t>
+      </w:r>
+      <w:r>
+        <w:rPr>
+          <w:sz w:val="36"/>
+          <w:szCs w:val="36"/>
+        </w:rPr>
+        <w:t>largest element is moved</w:t>
+      </w:r>
+      <w:r>
+        <w:rPr>
+          <w:sz w:val="36"/>
+          <w:szCs w:val="36"/>
+        </w:rPr>
+        <w:t xml:space="preserve"> to right most                        end at </w:t>
+      </w:r>
+      <w:r>
+        <w:rPr>
+          <w:sz w:val="36"/>
+          <w:szCs w:val="36"/>
+        </w:rPr>
+        <w:t xml:space="preserve"> </w:t>
+      </w:r>
+      <w:r>
+        <w:rPr>
+          <w:sz w:val="36"/>
+          <w:szCs w:val="36"/>
+        </w:rPr>
+        <w:t xml:space="preserve">first </w:t>
+      </w:r>
+    </w:p>
+    <w:p>
+      <w:pPr>
+        <w:jc w:val="both"/>
+        <w:rPr>
+          <w:sz w:val="36"/>
+          <w:szCs w:val="36"/>
+        </w:rPr>
+      </w:pPr>
+      <w:r>
+        <w:rPr>
+          <w:sz w:val="36"/>
+          <w:szCs w:val="36"/>
+        </w:rPr>
+        <w:t>Step-</w:t>
       </w:r>
       <w:proofErr w:type="gramStart"/>
       <w:r>
@@ -1284,14 +1625,7 @@
           <w:sz w:val="36"/>
           <w:szCs w:val="36"/>
         </w:rPr>
-        <w:t xml:space="preserve">in  </w:t>
-      </w:r>
-      <w:r>
-        <w:rPr>
-          <w:sz w:val="36"/>
-          <w:szCs w:val="36"/>
-        </w:rPr>
-        <w:t>print</w:t>
+        <w:t>3  :</w:t>
       </w:r>
       <w:proofErr w:type="gramEnd"/>
       <w:r>
@@ -1299,6 +1633,42 @@
           <w:sz w:val="36"/>
           <w:szCs w:val="36"/>
         </w:rPr>
+        <w:t xml:space="preserve">   Repeat  </w:t>
+      </w:r>
+      <w:r>
+        <w:rPr>
+          <w:sz w:val="36"/>
+          <w:szCs w:val="36"/>
+        </w:rPr>
+        <w:t>S</w:t>
+      </w:r>
+      <w:r>
+        <w:rPr>
+          <w:sz w:val="36"/>
+          <w:szCs w:val="36"/>
+        </w:rPr>
+        <w:t xml:space="preserve">tep-2 </w:t>
+      </w:r>
+      <w:r>
+        <w:rPr>
+          <w:sz w:val="36"/>
+          <w:szCs w:val="36"/>
+        </w:rPr>
+        <w:t>find 2</w:t>
+      </w:r>
+      <w:r>
+        <w:rPr>
+          <w:sz w:val="36"/>
+          <w:szCs w:val="36"/>
+          <w:vertAlign w:val="superscript"/>
+        </w:rPr>
+        <w:t>nd</w:t>
+      </w:r>
+      <w:r>
+        <w:rPr>
+          <w:sz w:val="36"/>
+          <w:szCs w:val="36"/>
+        </w:rPr>
         <w:t xml:space="preserve"> </w:t>
       </w:r>
       <w:r>
@@ -1306,8 +1676,267 @@
           <w:sz w:val="36"/>
           <w:szCs w:val="36"/>
         </w:rPr>
-        <w:t>statement</w:t>
-      </w:r>
+        <w:t xml:space="preserve"> largest element and move to </w:t>
+      </w:r>
+      <w:r>
+        <w:rPr>
+          <w:sz w:val="36"/>
+          <w:szCs w:val="36"/>
+        </w:rPr>
+        <w:t>right side end at 2</w:t>
+      </w:r>
+      <w:r>
+        <w:rPr>
+          <w:sz w:val="36"/>
+          <w:szCs w:val="36"/>
+          <w:vertAlign w:val="superscript"/>
+        </w:rPr>
+        <w:t>nd</w:t>
+      </w:r>
+      <w:r>
+        <w:rPr>
+          <w:sz w:val="36"/>
+          <w:szCs w:val="36"/>
+        </w:rPr>
+        <w:t xml:space="preserve"> position</w:t>
+      </w:r>
+      <w:r>
+        <w:rPr>
+          <w:sz w:val="36"/>
+          <w:szCs w:val="36"/>
+        </w:rPr>
+        <w:t xml:space="preserve"> , Do the same to find remaining largest eleme</w:t>
+      </w:r>
+      <w:r>
+        <w:rPr>
+          <w:sz w:val="36"/>
+          <w:szCs w:val="36"/>
+        </w:rPr>
+        <w:t>nts</w:t>
+      </w:r>
+      <w:r>
+        <w:rPr>
+          <w:sz w:val="36"/>
+          <w:szCs w:val="36"/>
+        </w:rPr>
+        <w:t xml:space="preserve"> until  </w:t>
+      </w:r>
+      <w:r>
+        <w:rPr>
+          <w:sz w:val="36"/>
+          <w:szCs w:val="36"/>
+        </w:rPr>
+        <w:t>data is  sorted.</w:t>
+      </w:r>
+    </w:p>
+    <w:p>
+      <w:pPr>
+        <w:jc w:val="both"/>
+        <w:rPr>
+          <w:sz w:val="36"/>
+          <w:szCs w:val="36"/>
+        </w:rPr>
+      </w:pPr>
+    </w:p>
+    <w:p>
+      <w:pPr>
+        <w:jc w:val="both"/>
+        <w:rPr>
+          <w:sz w:val="36"/>
+          <w:szCs w:val="36"/>
+        </w:rPr>
+      </w:pPr>
+      <w:r>
+        <w:rPr>
+          <w:sz w:val="36"/>
+          <w:szCs w:val="36"/>
+        </w:rPr>
+        <w:t>Eg: Bubble_Sort</w:t>
+      </w:r>
+    </w:p>
+    <w:p>
+      <w:pPr>
+        <w:jc w:val="both"/>
+        <w:rPr>
+          <w:sz w:val="36"/>
+          <w:szCs w:val="36"/>
+        </w:rPr>
+      </w:pPr>
+    </w:p>
+    <w:p>
+      <w:pPr>
+        <w:jc w:val="both"/>
+        <w:rPr>
+          <w:sz w:val="36"/>
+          <w:szCs w:val="36"/>
+        </w:rPr>
+      </w:pPr>
+      <w:r>
+        <w:rPr>
+          <w:sz w:val="36"/>
+          <w:szCs w:val="36"/>
+        </w:rPr>
+        <w:t xml:space="preserve">Note: </w:t>
+      </w:r>
+      <w:r>
+        <w:rPr>
+          <w:sz w:val="36"/>
+          <w:szCs w:val="36"/>
+        </w:rPr>
+        <w:t>I</w:t>
+      </w:r>
+      <w:r>
+        <w:rPr>
+          <w:sz w:val="36"/>
+          <w:szCs w:val="36"/>
+        </w:rPr>
+        <w:t xml:space="preserve">n bubble sort </w:t>
+      </w:r>
+      <w:r>
+        <w:rPr>
+          <w:sz w:val="36"/>
+          <w:szCs w:val="36"/>
+        </w:rPr>
+        <w:t xml:space="preserve">since </w:t>
+      </w:r>
+      <w:r>
+        <w:rPr>
+          <w:sz w:val="36"/>
+          <w:szCs w:val="36"/>
+        </w:rPr>
+        <w:t xml:space="preserve">largest elements are moved to right most end </w:t>
+      </w:r>
+      <w:r>
+        <w:rPr>
+          <w:sz w:val="36"/>
+          <w:szCs w:val="36"/>
+        </w:rPr>
+        <w:t xml:space="preserve">for every </w:t>
+      </w:r>
+      <w:proofErr w:type="gramStart"/>
+      <w:r>
+        <w:rPr>
+          <w:sz w:val="36"/>
+          <w:szCs w:val="36"/>
+        </w:rPr>
+        <w:t xml:space="preserve">iteration </w:t>
+      </w:r>
+      <w:r>
+        <w:rPr>
+          <w:sz w:val="36"/>
+          <w:szCs w:val="36"/>
+        </w:rPr>
+        <w:t>,</w:t>
+      </w:r>
+      <w:proofErr w:type="gramEnd"/>
+      <w:r>
+        <w:rPr>
+          <w:sz w:val="36"/>
+          <w:szCs w:val="36"/>
+        </w:rPr>
+        <w:t xml:space="preserve"> loop should stop before the </w:t>
+      </w:r>
+      <w:r>
+        <w:rPr>
+          <w:sz w:val="36"/>
+          <w:szCs w:val="36"/>
+        </w:rPr>
+        <w:t xml:space="preserve">largest element </w:t>
+      </w:r>
+      <w:r>
+        <w:rPr>
+          <w:sz w:val="36"/>
+          <w:szCs w:val="36"/>
+        </w:rPr>
+        <w:t xml:space="preserve">which is at right most </w:t>
+      </w:r>
+      <w:r>
+        <w:rPr>
+          <w:sz w:val="36"/>
+          <w:szCs w:val="36"/>
+        </w:rPr>
+        <w:t xml:space="preserve">end </w:t>
+      </w:r>
+    </w:p>
+    <w:p>
+      <w:pPr>
+        <w:jc w:val="both"/>
+        <w:rPr>
+          <w:sz w:val="36"/>
+          <w:szCs w:val="36"/>
+        </w:rPr>
+      </w:pPr>
+      <w:proofErr w:type="gramStart"/>
+      <w:r>
+        <w:rPr>
+          <w:sz w:val="36"/>
+          <w:szCs w:val="36"/>
+        </w:rPr>
+        <w:t>So  end</w:t>
+      </w:r>
+      <w:proofErr w:type="gramEnd"/>
+      <w:r>
+        <w:rPr>
+          <w:sz w:val="36"/>
+          <w:szCs w:val="36"/>
+        </w:rPr>
+        <w:t xml:space="preserve"> condition should be </w:t>
+      </w:r>
+      <w:r>
+        <w:rPr>
+          <w:sz w:val="36"/>
+          <w:szCs w:val="36"/>
+        </w:rPr>
+        <w:t>( array.length – outer loop)</w:t>
+      </w:r>
+    </w:p>
+    <w:p>
+      <w:pPr>
+        <w:jc w:val="both"/>
+        <w:rPr>
+          <w:sz w:val="36"/>
+          <w:szCs w:val="36"/>
+        </w:rPr>
+      </w:pPr>
+    </w:p>
+    <w:p>
+      <w:pPr>
+        <w:jc w:val="both"/>
+        <w:rPr>
+          <w:sz w:val="36"/>
+          <w:szCs w:val="36"/>
+        </w:rPr>
+      </w:pPr>
+      <w:r>
+        <w:rPr>
+          <w:sz w:val="36"/>
+          <w:szCs w:val="36"/>
+        </w:rPr>
+        <w:t xml:space="preserve">In normal </w:t>
+      </w:r>
+      <w:r>
+        <w:rPr>
+          <w:sz w:val="36"/>
+          <w:szCs w:val="36"/>
+        </w:rPr>
+        <w:t xml:space="preserve">array </w:t>
+      </w:r>
+      <w:r>
+        <w:rPr>
+          <w:sz w:val="36"/>
+          <w:szCs w:val="36"/>
+        </w:rPr>
+        <w:t>sorting</w:t>
+      </w:r>
+    </w:p>
+    <w:p>
+      <w:pPr>
+        <w:jc w:val="both"/>
+        <w:rPr>
+          <w:sz w:val="36"/>
+          <w:szCs w:val="36"/>
+        </w:rPr>
+      </w:pPr>
       <w:r>
         <w:rPr>
           <w:sz w:val="36"/>
@@ -1320,140 +1949,21 @@
           <w:sz w:val="36"/>
           <w:szCs w:val="36"/>
         </w:rPr>
-        <w:t>,</w:t>
-      </w:r>
-      <w:r>
-        <w:rPr>
-          <w:sz w:val="36"/>
-          <w:szCs w:val="36"/>
-        </w:rPr>
-        <w:t xml:space="preserve">because all the elements of the array </w:t>
-      </w:r>
-      <w:proofErr w:type="spellStart"/>
-      <w:r>
-        <w:rPr>
-          <w:sz w:val="36"/>
-          <w:szCs w:val="36"/>
-        </w:rPr>
-        <w:t>cant</w:t>
-      </w:r>
-      <w:proofErr w:type="spellEnd"/>
-      <w:r>
-        <w:rPr>
-          <w:sz w:val="36"/>
-          <w:szCs w:val="36"/>
-        </w:rPr>
-        <w:t xml:space="preserve"> be </w:t>
-      </w:r>
-      <w:r>
-        <w:rPr>
-          <w:sz w:val="36"/>
-          <w:szCs w:val="36"/>
-        </w:rPr>
-        <w:t>printed</w:t>
-      </w:r>
-      <w:r>
-        <w:rPr>
-          <w:sz w:val="36"/>
-          <w:szCs w:val="36"/>
-        </w:rPr>
-        <w:t xml:space="preserve"> without loop.</w:t>
-      </w:r>
-    </w:p>
-    <w:p>
-      <w:pPr>
-        <w:jc w:val="both"/>
-        <w:rPr>
-          <w:sz w:val="36"/>
-          <w:szCs w:val="36"/>
-        </w:rPr>
-      </w:pPr>
-      <w:proofErr w:type="spellStart"/>
-      <w:r>
-        <w:rPr>
-          <w:sz w:val="36"/>
-          <w:szCs w:val="36"/>
-        </w:rPr>
-        <w:t>System.out.println</w:t>
-      </w:r>
-      <w:proofErr w:type="spellEnd"/>
-      <w:r>
-        <w:rPr>
-          <w:sz w:val="36"/>
-          <w:szCs w:val="36"/>
-        </w:rPr>
-        <w:t>(</w:t>
-      </w:r>
-      <w:proofErr w:type="spellStart"/>
-      <w:r>
-        <w:rPr>
-          <w:sz w:val="36"/>
-          <w:szCs w:val="36"/>
-        </w:rPr>
-        <w:t>Arrays.sort</w:t>
-      </w:r>
-      <w:proofErr w:type="spellEnd"/>
-      <w:r>
-        <w:rPr>
-          <w:sz w:val="36"/>
-          <w:szCs w:val="36"/>
-        </w:rPr>
-        <w:t>())</w:t>
-      </w:r>
-    </w:p>
-    <w:p>
-      <w:pPr>
-        <w:jc w:val="both"/>
-        <w:rPr>
-          <w:sz w:val="36"/>
-          <w:szCs w:val="36"/>
-        </w:rPr>
-      </w:pPr>
-    </w:p>
-    <w:p>
-      <w:pPr>
-        <w:jc w:val="both"/>
-        <w:rPr>
-          <w:sz w:val="36"/>
-          <w:szCs w:val="36"/>
-        </w:rPr>
-      </w:pPr>
-      <w:r>
-        <w:rPr>
-          <w:sz w:val="36"/>
-          <w:szCs w:val="36"/>
-        </w:rPr>
-        <w:t xml:space="preserve">you cannot assign </w:t>
-      </w:r>
-      <w:proofErr w:type="spellStart"/>
-      <w:r>
-        <w:rPr>
-          <w:sz w:val="36"/>
-          <w:szCs w:val="36"/>
-        </w:rPr>
-        <w:t>Arrays.sort</w:t>
-      </w:r>
-      <w:proofErr w:type="spellEnd"/>
-      <w:r>
-        <w:rPr>
-          <w:sz w:val="36"/>
-          <w:szCs w:val="36"/>
-        </w:rPr>
-        <w:t xml:space="preserve"> method</w:t>
-      </w:r>
-      <w:r>
-        <w:rPr>
-          <w:sz w:val="36"/>
-          <w:szCs w:val="36"/>
-        </w:rPr>
-        <w:t xml:space="preserve"> in </w:t>
-      </w:r>
-      <w:r>
-        <w:rPr>
-          <w:sz w:val="36"/>
-          <w:szCs w:val="36"/>
-        </w:rPr>
-        <w:t xml:space="preserve">to variable and then print </w:t>
+        <w:t>Smallest element</w:t>
+      </w:r>
+      <w:r>
+        <w:rPr>
+          <w:sz w:val="36"/>
+          <w:szCs w:val="36"/>
+        </w:rPr>
+        <w:t xml:space="preserve"> is moved to the left most side</w:t>
+      </w:r>
+      <w:r>
+        <w:rPr>
+          <w:sz w:val="36"/>
+          <w:szCs w:val="36"/>
+        </w:rPr>
+        <w:t xml:space="preserve"> </w:t>
       </w:r>
       <w:proofErr w:type="gramStart"/>
       <w:r>
@@ -1461,14 +1971,21 @@
           <w:sz w:val="36"/>
           <w:szCs w:val="36"/>
         </w:rPr>
-        <w:t>it</w:t>
-      </w:r>
-      <w:r>
-        <w:rPr>
-          <w:sz w:val="36"/>
-          <w:szCs w:val="36"/>
-        </w:rPr>
-        <w:t xml:space="preserve"> ,</w:t>
+        <w:t xml:space="preserve">end </w:t>
+      </w:r>
+      <w:r>
+        <w:rPr>
+          <w:sz w:val="36"/>
+          <w:szCs w:val="36"/>
+        </w:rPr>
+        <w:t xml:space="preserve"> </w:t>
+      </w:r>
+      <w:r>
+        <w:rPr>
+          <w:sz w:val="36"/>
+          <w:szCs w:val="36"/>
+        </w:rPr>
+        <w:t>for</w:t>
       </w:r>
       <w:proofErr w:type="gramEnd"/>
       <w:r>
@@ -1476,293 +1993,52 @@
           <w:sz w:val="36"/>
           <w:szCs w:val="36"/>
         </w:rPr>
-        <w:t xml:space="preserve"> </w:t>
-      </w:r>
-      <w:r>
-        <w:rPr>
-          <w:sz w:val="36"/>
-          <w:szCs w:val="36"/>
-        </w:rPr>
-        <w:t xml:space="preserve">because all the elements </w:t>
-      </w:r>
-      <w:r>
-        <w:rPr>
-          <w:sz w:val="36"/>
-          <w:szCs w:val="36"/>
-        </w:rPr>
-        <w:t xml:space="preserve">of sorted array </w:t>
-      </w:r>
-      <w:proofErr w:type="spellStart"/>
-      <w:r>
-        <w:rPr>
-          <w:sz w:val="36"/>
-          <w:szCs w:val="36"/>
-        </w:rPr>
-        <w:t>cant</w:t>
-      </w:r>
-      <w:proofErr w:type="spellEnd"/>
-      <w:r>
-        <w:rPr>
-          <w:sz w:val="36"/>
-          <w:szCs w:val="36"/>
-        </w:rPr>
-        <w:t xml:space="preserve"> be</w:t>
-      </w:r>
-      <w:r>
-        <w:rPr>
-          <w:sz w:val="36"/>
-          <w:szCs w:val="36"/>
-        </w:rPr>
-        <w:t xml:space="preserve"> stored in single variable .</w:t>
-      </w:r>
-      <w:r>
-        <w:rPr>
-          <w:sz w:val="36"/>
-          <w:szCs w:val="36"/>
-        </w:rPr>
-        <w:t xml:space="preserve"> </w:t>
-      </w:r>
-    </w:p>
-    <w:p>
-      <w:pPr>
-        <w:jc w:val="both"/>
-        <w:rPr>
-          <w:sz w:val="36"/>
-          <w:szCs w:val="36"/>
-        </w:rPr>
-      </w:pPr>
-      <w:r>
-        <w:rPr>
-          <w:sz w:val="36"/>
-          <w:szCs w:val="36"/>
-        </w:rPr>
-        <w:t xml:space="preserve">int x = </w:t>
-      </w:r>
-      <w:proofErr w:type="spellStart"/>
-      <w:r>
-        <w:rPr>
-          <w:sz w:val="36"/>
-          <w:szCs w:val="36"/>
-        </w:rPr>
-        <w:t>Arrays.sort</w:t>
-      </w:r>
-      <w:proofErr w:type="spellEnd"/>
-      <w:r>
-        <w:rPr>
-          <w:sz w:val="36"/>
-          <w:szCs w:val="36"/>
-        </w:rPr>
-        <w:t>()</w:t>
-      </w:r>
-    </w:p>
-    <w:p>
-      <w:pPr>
-        <w:jc w:val="both"/>
-        <w:rPr>
-          <w:sz w:val="36"/>
-          <w:szCs w:val="36"/>
-        </w:rPr>
-      </w:pPr>
-      <w:proofErr w:type="spellStart"/>
-      <w:r>
-        <w:rPr>
-          <w:sz w:val="36"/>
-          <w:szCs w:val="36"/>
-        </w:rPr>
-        <w:lastRenderedPageBreak/>
-        <w:t>System.out.println</w:t>
-      </w:r>
-      <w:proofErr w:type="spellEnd"/>
-      <w:r>
-        <w:rPr>
-          <w:sz w:val="36"/>
-          <w:szCs w:val="36"/>
-        </w:rPr>
-        <w:t>(</w:t>
-      </w:r>
-      <w:r>
-        <w:rPr>
-          <w:sz w:val="36"/>
-          <w:szCs w:val="36"/>
-        </w:rPr>
-        <w:t>x)</w:t>
-      </w:r>
-    </w:p>
-    <w:p>
-      <w:pPr>
-        <w:jc w:val="both"/>
-        <w:rPr>
-          <w:sz w:val="36"/>
-          <w:szCs w:val="36"/>
-        </w:rPr>
-      </w:pPr>
-    </w:p>
-    <w:p>
-      <w:pPr>
-        <w:jc w:val="both"/>
-        <w:rPr>
-          <w:sz w:val="36"/>
-          <w:szCs w:val="36"/>
-        </w:rPr>
-      </w:pPr>
-      <w:proofErr w:type="spellStart"/>
-      <w:r>
-        <w:rPr>
-          <w:sz w:val="36"/>
-          <w:szCs w:val="36"/>
-        </w:rPr>
-        <w:t>Eg</w:t>
-      </w:r>
-      <w:proofErr w:type="spellEnd"/>
-      <w:r>
-        <w:rPr>
-          <w:sz w:val="36"/>
-          <w:szCs w:val="36"/>
-        </w:rPr>
-        <w:t xml:space="preserve">: </w:t>
-      </w:r>
-      <w:proofErr w:type="spellStart"/>
-      <w:r>
-        <w:rPr>
-          <w:sz w:val="36"/>
-          <w:szCs w:val="36"/>
-        </w:rPr>
-        <w:t>Arrays</w:t>
-      </w:r>
-      <w:r>
-        <w:rPr>
-          <w:sz w:val="36"/>
-          <w:szCs w:val="36"/>
-        </w:rPr>
-        <w:t>_Binary_Search_Method</w:t>
-      </w:r>
-      <w:proofErr w:type="spellEnd"/>
-    </w:p>
-    <w:p>
-      <w:pPr>
-        <w:jc w:val="both"/>
-        <w:rPr>
-          <w:sz w:val="36"/>
-          <w:szCs w:val="36"/>
-        </w:rPr>
-      </w:pPr>
-      <w:r>
-        <w:rPr>
-          <w:sz w:val="36"/>
-          <w:szCs w:val="36"/>
-        </w:rPr>
-        <w:t xml:space="preserve">if the key is not found at the index, </w:t>
-      </w:r>
-      <w:proofErr w:type="spellStart"/>
-      <w:r>
-        <w:rPr>
-          <w:sz w:val="36"/>
-          <w:szCs w:val="36"/>
-        </w:rPr>
-        <w:t>jvm</w:t>
-      </w:r>
-      <w:proofErr w:type="spellEnd"/>
-      <w:r>
-        <w:rPr>
-          <w:sz w:val="36"/>
-          <w:szCs w:val="36"/>
-        </w:rPr>
-        <w:t xml:space="preserve"> will place the key in suitable place (sorted order) and returns</w:t>
-      </w:r>
-      <w:r>
-        <w:rPr>
-          <w:sz w:val="36"/>
-          <w:szCs w:val="36"/>
-        </w:rPr>
-        <w:t xml:space="preserve"> </w:t>
-      </w:r>
-      <w:r>
-        <w:rPr>
-          <w:sz w:val="36"/>
-          <w:szCs w:val="36"/>
-        </w:rPr>
-        <w:t>the index with negative value</w:t>
-      </w:r>
-      <w:r>
-        <w:rPr>
-          <w:sz w:val="36"/>
-          <w:szCs w:val="36"/>
-        </w:rPr>
-        <w:t>.</w:t>
-      </w:r>
-    </w:p>
-    <w:p>
-      <w:pPr>
-        <w:jc w:val="both"/>
-        <w:rPr>
-          <w:sz w:val="36"/>
-          <w:szCs w:val="36"/>
-        </w:rPr>
-      </w:pPr>
-    </w:p>
-    <w:p>
-      <w:pPr>
-        <w:jc w:val="both"/>
-        <w:rPr>
-          <w:sz w:val="36"/>
-          <w:szCs w:val="36"/>
-        </w:rPr>
-      </w:pPr>
-    </w:p>
-    <w:p>
-      <w:pPr>
-        <w:jc w:val="both"/>
-        <w:rPr>
-          <w:sz w:val="36"/>
-          <w:szCs w:val="36"/>
-        </w:rPr>
-      </w:pPr>
-      <w:r>
-        <w:rPr>
-          <w:sz w:val="36"/>
-          <w:szCs w:val="36"/>
-        </w:rPr>
-        <w:t>Bubble sort / Exchange sort / Sinking sort</w:t>
-      </w:r>
-    </w:p>
-    <w:p>
-      <w:pPr>
-        <w:jc w:val="both"/>
-        <w:rPr>
-          <w:sz w:val="36"/>
-          <w:szCs w:val="36"/>
-        </w:rPr>
-      </w:pPr>
-      <w:r>
-        <w:rPr>
-          <w:sz w:val="36"/>
-          <w:szCs w:val="36"/>
-        </w:rPr>
-        <w:t xml:space="preserve">Algorithm  </w:t>
-      </w:r>
-    </w:p>
-    <w:p>
-      <w:pPr>
-        <w:jc w:val="both"/>
-        <w:rPr>
-          <w:sz w:val="36"/>
-          <w:szCs w:val="36"/>
-        </w:rPr>
-      </w:pPr>
-      <w:r>
-        <w:rPr>
-          <w:sz w:val="36"/>
-          <w:szCs w:val="36"/>
-        </w:rPr>
-        <w:t>Step-</w:t>
-      </w:r>
+        <w:t xml:space="preserve"> every </w:t>
+      </w:r>
+      <w:r>
+        <w:rPr>
+          <w:sz w:val="36"/>
+          <w:szCs w:val="36"/>
+        </w:rPr>
+        <w:t>iteration ,</w:t>
+      </w:r>
+      <w:r>
+        <w:rPr>
+          <w:sz w:val="36"/>
+          <w:szCs w:val="36"/>
+        </w:rPr>
+        <w:t xml:space="preserve"> loop should start after the smallest element</w:t>
+      </w:r>
+      <w:r>
+        <w:rPr>
+          <w:sz w:val="36"/>
+          <w:szCs w:val="36"/>
+        </w:rPr>
+        <w:t xml:space="preserve"> w</w:t>
+      </w:r>
+      <w:r>
+        <w:rPr>
+          <w:sz w:val="36"/>
+          <w:szCs w:val="36"/>
+        </w:rPr>
+        <w:t>hich is at left most end.</w:t>
+      </w:r>
+    </w:p>
+    <w:p>
+      <w:pPr>
+        <w:jc w:val="both"/>
+        <w:rPr>
+          <w:sz w:val="36"/>
+          <w:szCs w:val="36"/>
+        </w:rPr>
+      </w:pPr>
       <w:proofErr w:type="gramStart"/>
       <w:r>
         <w:rPr>
           <w:sz w:val="36"/>
           <w:szCs w:val="36"/>
         </w:rPr>
-        <w:t>1 :</w:t>
+        <w:t>So  start</w:t>
       </w:r>
       <w:proofErr w:type="gramEnd"/>
       <w:r>
@@ -1770,683 +2046,6 @@
           <w:sz w:val="36"/>
           <w:szCs w:val="36"/>
         </w:rPr>
-        <w:t xml:space="preserve"> </w:t>
-      </w:r>
-      <w:r>
-        <w:rPr>
-          <w:sz w:val="36"/>
-          <w:szCs w:val="36"/>
-        </w:rPr>
-        <w:t>Traverse from left to right</w:t>
-      </w:r>
-      <w:r>
-        <w:rPr>
-          <w:sz w:val="36"/>
-          <w:szCs w:val="36"/>
-        </w:rPr>
-        <w:t xml:space="preserve"> ,</w:t>
-      </w:r>
-      <w:r>
-        <w:rPr>
-          <w:sz w:val="36"/>
-          <w:szCs w:val="36"/>
-        </w:rPr>
-        <w:t xml:space="preserve"> </w:t>
-      </w:r>
-      <w:r>
-        <w:rPr>
-          <w:sz w:val="36"/>
-          <w:szCs w:val="36"/>
-        </w:rPr>
-        <w:t xml:space="preserve">compare adjacent elements </w:t>
-      </w:r>
-      <w:r>
-        <w:rPr>
-          <w:sz w:val="36"/>
-          <w:szCs w:val="36"/>
-        </w:rPr>
-        <w:t>.</w:t>
-      </w:r>
-      <w:r>
-        <w:rPr>
-          <w:sz w:val="36"/>
-          <w:szCs w:val="36"/>
-        </w:rPr>
-        <w:t xml:space="preserve"> </w:t>
-      </w:r>
-    </w:p>
-    <w:p>
-      <w:pPr>
-        <w:jc w:val="both"/>
-        <w:rPr>
-          <w:sz w:val="36"/>
-          <w:szCs w:val="36"/>
-        </w:rPr>
-      </w:pPr>
-      <w:r>
-        <w:rPr>
-          <w:sz w:val="36"/>
-          <w:szCs w:val="36"/>
-        </w:rPr>
-        <w:t>Step-</w:t>
-      </w:r>
-      <w:proofErr w:type="gramStart"/>
-      <w:r>
-        <w:rPr>
-          <w:sz w:val="36"/>
-          <w:szCs w:val="36"/>
-        </w:rPr>
-        <w:t>2</w:t>
-      </w:r>
-      <w:r>
-        <w:rPr>
-          <w:sz w:val="36"/>
-          <w:szCs w:val="36"/>
-        </w:rPr>
-        <w:t xml:space="preserve">  </w:t>
-      </w:r>
-      <w:r>
-        <w:rPr>
-          <w:sz w:val="36"/>
-          <w:szCs w:val="36"/>
-        </w:rPr>
-        <w:t>:</w:t>
-      </w:r>
-      <w:proofErr w:type="gramEnd"/>
-      <w:r>
-        <w:rPr>
-          <w:sz w:val="36"/>
-          <w:szCs w:val="36"/>
-        </w:rPr>
-        <w:t xml:space="preserve">  </w:t>
-      </w:r>
-      <w:r>
-        <w:rPr>
-          <w:sz w:val="36"/>
-          <w:szCs w:val="36"/>
-        </w:rPr>
-        <w:t xml:space="preserve"> </w:t>
-      </w:r>
-      <w:r>
-        <w:rPr>
-          <w:sz w:val="36"/>
-          <w:szCs w:val="36"/>
-        </w:rPr>
-        <w:t xml:space="preserve">if left side  &gt; right </w:t>
-      </w:r>
-      <w:r>
-        <w:rPr>
-          <w:sz w:val="36"/>
-          <w:szCs w:val="36"/>
-        </w:rPr>
-        <w:t xml:space="preserve">side (elements ) swap them </w:t>
-      </w:r>
-    </w:p>
-    <w:p>
-      <w:pPr>
-        <w:jc w:val="both"/>
-        <w:rPr>
-          <w:sz w:val="36"/>
-          <w:szCs w:val="36"/>
-        </w:rPr>
-      </w:pPr>
-      <w:r>
-        <w:rPr>
-          <w:sz w:val="36"/>
-          <w:szCs w:val="36"/>
-        </w:rPr>
-        <w:t>Step-</w:t>
-      </w:r>
-      <w:proofErr w:type="gramStart"/>
-      <w:r>
-        <w:rPr>
-          <w:sz w:val="36"/>
-          <w:szCs w:val="36"/>
-        </w:rPr>
-        <w:t>3  :</w:t>
-      </w:r>
-      <w:proofErr w:type="gramEnd"/>
-      <w:r>
-        <w:rPr>
-          <w:sz w:val="36"/>
-          <w:szCs w:val="36"/>
-        </w:rPr>
-        <w:t xml:space="preserve"> </w:t>
-      </w:r>
-      <w:r>
-        <w:rPr>
-          <w:sz w:val="36"/>
-          <w:szCs w:val="36"/>
-        </w:rPr>
-        <w:t xml:space="preserve"> </w:t>
-      </w:r>
-      <w:r>
-        <w:rPr>
-          <w:sz w:val="36"/>
-          <w:szCs w:val="36"/>
-        </w:rPr>
-        <w:t xml:space="preserve"> </w:t>
-      </w:r>
-      <w:r>
-        <w:rPr>
-          <w:sz w:val="36"/>
-          <w:szCs w:val="36"/>
-        </w:rPr>
-        <w:t>I</w:t>
-      </w:r>
-      <w:r>
-        <w:rPr>
-          <w:sz w:val="36"/>
-          <w:szCs w:val="36"/>
-        </w:rPr>
-        <w:t xml:space="preserve">n this way </w:t>
-      </w:r>
-      <w:r>
-        <w:rPr>
-          <w:sz w:val="36"/>
-          <w:szCs w:val="36"/>
-        </w:rPr>
-        <w:t>largest element is moved</w:t>
-      </w:r>
-      <w:r>
-        <w:rPr>
-          <w:sz w:val="36"/>
-          <w:szCs w:val="36"/>
-        </w:rPr>
-        <w:t xml:space="preserve"> to right most                        end at </w:t>
-      </w:r>
-      <w:r>
-        <w:rPr>
-          <w:sz w:val="36"/>
-          <w:szCs w:val="36"/>
-        </w:rPr>
-        <w:t xml:space="preserve"> </w:t>
-      </w:r>
-      <w:r>
-        <w:rPr>
-          <w:sz w:val="36"/>
-          <w:szCs w:val="36"/>
-        </w:rPr>
-        <w:t xml:space="preserve">first </w:t>
-      </w:r>
-    </w:p>
-    <w:p>
-      <w:pPr>
-        <w:jc w:val="both"/>
-        <w:rPr>
-          <w:sz w:val="36"/>
-          <w:szCs w:val="36"/>
-        </w:rPr>
-      </w:pPr>
-      <w:r>
-        <w:rPr>
-          <w:sz w:val="36"/>
-          <w:szCs w:val="36"/>
-        </w:rPr>
-        <w:t>Step-</w:t>
-      </w:r>
-      <w:proofErr w:type="gramStart"/>
-      <w:r>
-        <w:rPr>
-          <w:sz w:val="36"/>
-          <w:szCs w:val="36"/>
-        </w:rPr>
-        <w:t>3  :</w:t>
-      </w:r>
-      <w:proofErr w:type="gramEnd"/>
-      <w:r>
-        <w:rPr>
-          <w:sz w:val="36"/>
-          <w:szCs w:val="36"/>
-        </w:rPr>
-        <w:t xml:space="preserve">   Repeat  </w:t>
-      </w:r>
-      <w:r>
-        <w:rPr>
-          <w:sz w:val="36"/>
-          <w:szCs w:val="36"/>
-        </w:rPr>
-        <w:t>S</w:t>
-      </w:r>
-      <w:r>
-        <w:rPr>
-          <w:sz w:val="36"/>
-          <w:szCs w:val="36"/>
-        </w:rPr>
-        <w:t xml:space="preserve">tep-2 </w:t>
-      </w:r>
-      <w:r>
-        <w:rPr>
-          <w:sz w:val="36"/>
-          <w:szCs w:val="36"/>
-        </w:rPr>
-        <w:t>find 2</w:t>
-      </w:r>
-      <w:r>
-        <w:rPr>
-          <w:sz w:val="36"/>
-          <w:szCs w:val="36"/>
-          <w:vertAlign w:val="superscript"/>
-        </w:rPr>
-        <w:t>nd</w:t>
-      </w:r>
-      <w:r>
-        <w:rPr>
-          <w:sz w:val="36"/>
-          <w:szCs w:val="36"/>
-        </w:rPr>
-        <w:t xml:space="preserve"> </w:t>
-      </w:r>
-      <w:r>
-        <w:rPr>
-          <w:sz w:val="36"/>
-          <w:szCs w:val="36"/>
-        </w:rPr>
-        <w:t xml:space="preserve"> largest element and move to </w:t>
-      </w:r>
-      <w:r>
-        <w:rPr>
-          <w:sz w:val="36"/>
-          <w:szCs w:val="36"/>
-        </w:rPr>
-        <w:t>right side end at 2</w:t>
-      </w:r>
-      <w:r>
-        <w:rPr>
-          <w:sz w:val="36"/>
-          <w:szCs w:val="36"/>
-          <w:vertAlign w:val="superscript"/>
-        </w:rPr>
-        <w:t>nd</w:t>
-      </w:r>
-      <w:r>
-        <w:rPr>
-          <w:sz w:val="36"/>
-          <w:szCs w:val="36"/>
-        </w:rPr>
-        <w:t xml:space="preserve"> position</w:t>
-      </w:r>
-      <w:r>
-        <w:rPr>
-          <w:sz w:val="36"/>
-          <w:szCs w:val="36"/>
-        </w:rPr>
-        <w:t xml:space="preserve"> , Do the same to find remaining largest eleme</w:t>
-      </w:r>
-      <w:r>
-        <w:rPr>
-          <w:sz w:val="36"/>
-          <w:szCs w:val="36"/>
-        </w:rPr>
-        <w:t>nts</w:t>
-      </w:r>
-      <w:r>
-        <w:rPr>
-          <w:sz w:val="36"/>
-          <w:szCs w:val="36"/>
-        </w:rPr>
-        <w:t xml:space="preserve"> until  </w:t>
-      </w:r>
-      <w:r>
-        <w:rPr>
-          <w:sz w:val="36"/>
-          <w:szCs w:val="36"/>
-        </w:rPr>
-        <w:t>data is  sorted.</w:t>
-      </w:r>
-    </w:p>
-    <w:p>
-      <w:pPr>
-        <w:jc w:val="both"/>
-        <w:rPr>
-          <w:sz w:val="36"/>
-          <w:szCs w:val="36"/>
-        </w:rPr>
-      </w:pPr>
-    </w:p>
-    <w:p>
-      <w:pPr>
-        <w:jc w:val="both"/>
-        <w:rPr>
-          <w:sz w:val="36"/>
-          <w:szCs w:val="36"/>
-        </w:rPr>
-      </w:pPr>
-      <w:proofErr w:type="spellStart"/>
-      <w:r>
-        <w:rPr>
-          <w:sz w:val="36"/>
-          <w:szCs w:val="36"/>
-        </w:rPr>
-        <w:t>Eg</w:t>
-      </w:r>
-      <w:proofErr w:type="spellEnd"/>
-      <w:r>
-        <w:rPr>
-          <w:sz w:val="36"/>
-          <w:szCs w:val="36"/>
-        </w:rPr>
-        <w:t xml:space="preserve">: </w:t>
-      </w:r>
-      <w:proofErr w:type="spellStart"/>
-      <w:r>
-        <w:rPr>
-          <w:sz w:val="36"/>
-          <w:szCs w:val="36"/>
-        </w:rPr>
-        <w:t>Bubble_Sort</w:t>
-      </w:r>
-      <w:proofErr w:type="spellEnd"/>
-    </w:p>
-    <w:p>
-      <w:pPr>
-        <w:jc w:val="both"/>
-        <w:rPr>
-          <w:sz w:val="36"/>
-          <w:szCs w:val="36"/>
-        </w:rPr>
-      </w:pPr>
-    </w:p>
-    <w:p>
-      <w:pPr>
-        <w:jc w:val="both"/>
-        <w:rPr>
-          <w:sz w:val="36"/>
-          <w:szCs w:val="36"/>
-        </w:rPr>
-      </w:pPr>
-      <w:proofErr w:type="gramStart"/>
-      <w:r>
-        <w:rPr>
-          <w:sz w:val="36"/>
-          <w:szCs w:val="36"/>
-        </w:rPr>
-        <w:t>Note :</w:t>
-      </w:r>
-      <w:proofErr w:type="gramEnd"/>
-      <w:r>
-        <w:rPr>
-          <w:sz w:val="36"/>
-          <w:szCs w:val="36"/>
-        </w:rPr>
-        <w:t xml:space="preserve"> </w:t>
-      </w:r>
-      <w:r>
-        <w:rPr>
-          <w:sz w:val="36"/>
-          <w:szCs w:val="36"/>
-        </w:rPr>
-        <w:t>I</w:t>
-      </w:r>
-      <w:r>
-        <w:rPr>
-          <w:sz w:val="36"/>
-          <w:szCs w:val="36"/>
-        </w:rPr>
-        <w:t xml:space="preserve">n bubble sort </w:t>
-      </w:r>
-      <w:r>
-        <w:rPr>
-          <w:sz w:val="36"/>
-          <w:szCs w:val="36"/>
-        </w:rPr>
-        <w:t xml:space="preserve">since </w:t>
-      </w:r>
-      <w:r>
-        <w:rPr>
-          <w:sz w:val="36"/>
-          <w:szCs w:val="36"/>
-        </w:rPr>
-        <w:t xml:space="preserve">largest elements are moved to right most end </w:t>
-      </w:r>
-      <w:r>
-        <w:rPr>
-          <w:sz w:val="36"/>
-          <w:szCs w:val="36"/>
-        </w:rPr>
-        <w:t xml:space="preserve">for every iteration </w:t>
-      </w:r>
-      <w:r>
-        <w:rPr>
-          <w:sz w:val="36"/>
-          <w:szCs w:val="36"/>
-        </w:rPr>
-        <w:t>,</w:t>
-      </w:r>
-      <w:r>
-        <w:rPr>
-          <w:sz w:val="36"/>
-          <w:szCs w:val="36"/>
-        </w:rPr>
-        <w:t xml:space="preserve"> loop should stop before the </w:t>
-      </w:r>
-      <w:r>
-        <w:rPr>
-          <w:sz w:val="36"/>
-          <w:szCs w:val="36"/>
-        </w:rPr>
-        <w:t xml:space="preserve">largest element </w:t>
-      </w:r>
-      <w:r>
-        <w:rPr>
-          <w:sz w:val="36"/>
-          <w:szCs w:val="36"/>
-        </w:rPr>
-        <w:t xml:space="preserve">which is at right most </w:t>
-      </w:r>
-      <w:r>
-        <w:rPr>
-          <w:sz w:val="36"/>
-          <w:szCs w:val="36"/>
-        </w:rPr>
-        <w:t xml:space="preserve">end </w:t>
-      </w:r>
-    </w:p>
-    <w:p>
-      <w:pPr>
-        <w:jc w:val="both"/>
-        <w:rPr>
-          <w:sz w:val="36"/>
-          <w:szCs w:val="36"/>
-        </w:rPr>
-      </w:pPr>
-      <w:proofErr w:type="gramStart"/>
-      <w:r>
-        <w:rPr>
-          <w:sz w:val="36"/>
-          <w:szCs w:val="36"/>
-        </w:rPr>
-        <w:lastRenderedPageBreak/>
-        <w:t>So  end</w:t>
-      </w:r>
-      <w:proofErr w:type="gramEnd"/>
-      <w:r>
-        <w:rPr>
-          <w:sz w:val="36"/>
-          <w:szCs w:val="36"/>
-        </w:rPr>
-        <w:t xml:space="preserve"> condition should be </w:t>
-      </w:r>
-      <w:r>
-        <w:rPr>
-          <w:sz w:val="36"/>
-          <w:szCs w:val="36"/>
-        </w:rPr>
-        <w:t xml:space="preserve">( </w:t>
-      </w:r>
-      <w:proofErr w:type="spellStart"/>
-      <w:r>
-        <w:rPr>
-          <w:sz w:val="36"/>
-          <w:szCs w:val="36"/>
-        </w:rPr>
-        <w:t>array.length</w:t>
-      </w:r>
-      <w:proofErr w:type="spellEnd"/>
-      <w:r>
-        <w:rPr>
-          <w:sz w:val="36"/>
-          <w:szCs w:val="36"/>
-        </w:rPr>
-        <w:t xml:space="preserve"> – outer loop)</w:t>
-      </w:r>
-    </w:p>
-    <w:p>
-      <w:pPr>
-        <w:jc w:val="both"/>
-        <w:rPr>
-          <w:sz w:val="36"/>
-          <w:szCs w:val="36"/>
-        </w:rPr>
-      </w:pPr>
-    </w:p>
-    <w:p>
-      <w:pPr>
-        <w:jc w:val="both"/>
-        <w:rPr>
-          <w:sz w:val="36"/>
-          <w:szCs w:val="36"/>
-        </w:rPr>
-      </w:pPr>
-      <w:r>
-        <w:rPr>
-          <w:sz w:val="36"/>
-          <w:szCs w:val="36"/>
-        </w:rPr>
-        <w:t xml:space="preserve">In normal </w:t>
-      </w:r>
-      <w:r>
-        <w:rPr>
-          <w:sz w:val="36"/>
-          <w:szCs w:val="36"/>
-        </w:rPr>
-        <w:t xml:space="preserve">array </w:t>
-      </w:r>
-      <w:r>
-        <w:rPr>
-          <w:sz w:val="36"/>
-          <w:szCs w:val="36"/>
-        </w:rPr>
-        <w:t>sorting</w:t>
-      </w:r>
-    </w:p>
-    <w:p>
-      <w:pPr>
-        <w:jc w:val="both"/>
-        <w:rPr>
-          <w:sz w:val="36"/>
-          <w:szCs w:val="36"/>
-        </w:rPr>
-      </w:pPr>
-      <w:r>
-        <w:rPr>
-          <w:sz w:val="36"/>
-          <w:szCs w:val="36"/>
-        </w:rPr>
-        <w:t xml:space="preserve"> </w:t>
-      </w:r>
-      <w:r>
-        <w:rPr>
-          <w:sz w:val="36"/>
-          <w:szCs w:val="36"/>
-        </w:rPr>
-        <w:t>Smallest element</w:t>
-      </w:r>
-      <w:r>
-        <w:rPr>
-          <w:sz w:val="36"/>
-          <w:szCs w:val="36"/>
-        </w:rPr>
-        <w:t xml:space="preserve"> is moved to the left most side</w:t>
-      </w:r>
-      <w:r>
-        <w:rPr>
-          <w:sz w:val="36"/>
-          <w:szCs w:val="36"/>
-        </w:rPr>
-        <w:t xml:space="preserve"> </w:t>
-      </w:r>
-      <w:proofErr w:type="gramStart"/>
-      <w:r>
-        <w:rPr>
-          <w:sz w:val="36"/>
-          <w:szCs w:val="36"/>
-        </w:rPr>
-        <w:t xml:space="preserve">end </w:t>
-      </w:r>
-      <w:r>
-        <w:rPr>
-          <w:sz w:val="36"/>
-          <w:szCs w:val="36"/>
-        </w:rPr>
-        <w:t xml:space="preserve"> </w:t>
-      </w:r>
-      <w:r>
-        <w:rPr>
-          <w:sz w:val="36"/>
-          <w:szCs w:val="36"/>
-        </w:rPr>
-        <w:t>for</w:t>
-      </w:r>
-      <w:proofErr w:type="gramEnd"/>
-      <w:r>
-        <w:rPr>
-          <w:sz w:val="36"/>
-          <w:szCs w:val="36"/>
-        </w:rPr>
-        <w:t xml:space="preserve"> every </w:t>
-      </w:r>
-      <w:r>
-        <w:rPr>
-          <w:sz w:val="36"/>
-          <w:szCs w:val="36"/>
-        </w:rPr>
-        <w:t>iteration ,</w:t>
-      </w:r>
-      <w:r>
-        <w:rPr>
-          <w:sz w:val="36"/>
-          <w:szCs w:val="36"/>
-        </w:rPr>
-        <w:t xml:space="preserve"> loop should start after the smallest element</w:t>
-      </w:r>
-      <w:r>
-        <w:rPr>
-          <w:sz w:val="36"/>
-          <w:szCs w:val="36"/>
-        </w:rPr>
-        <w:t xml:space="preserve"> w</w:t>
-      </w:r>
-      <w:r>
-        <w:rPr>
-          <w:sz w:val="36"/>
-          <w:szCs w:val="36"/>
-        </w:rPr>
-        <w:t>hich is at left most end.</w:t>
-      </w:r>
-    </w:p>
-    <w:p>
-      <w:pPr>
-        <w:jc w:val="both"/>
-        <w:rPr>
-          <w:sz w:val="36"/>
-          <w:szCs w:val="36"/>
-        </w:rPr>
-      </w:pPr>
-      <w:proofErr w:type="gramStart"/>
-      <w:r>
-        <w:rPr>
-          <w:sz w:val="36"/>
-          <w:szCs w:val="36"/>
-        </w:rPr>
-        <w:t>So  start</w:t>
-      </w:r>
-      <w:proofErr w:type="gramEnd"/>
-      <w:r>
-        <w:rPr>
-          <w:sz w:val="36"/>
-          <w:szCs w:val="36"/>
-        </w:rPr>
         <w:t xml:space="preserve"> condition should be (</w:t>
       </w:r>
       <w:r>
@@ -2454,70 +2053,20 @@
           <w:sz w:val="36"/>
           <w:szCs w:val="36"/>
         </w:rPr>
-        <w:t xml:space="preserve"> </w:t>
-      </w:r>
-      <w:proofErr w:type="spellStart"/>
-      <w:r>
-        <w:rPr>
-          <w:sz w:val="36"/>
-          <w:szCs w:val="36"/>
-        </w:rPr>
-        <w:t>outerloop</w:t>
-      </w:r>
-      <w:proofErr w:type="spellEnd"/>
-      <w:r>
-        <w:rPr>
-          <w:sz w:val="36"/>
-          <w:szCs w:val="36"/>
-        </w:rPr>
-        <w:t xml:space="preserve"> +1)</w:t>
-      </w:r>
-    </w:p>
-    <w:p>
-      <w:pPr>
-        <w:jc w:val="both"/>
-        <w:rPr>
-          <w:sz w:val="36"/>
-          <w:szCs w:val="36"/>
-        </w:rPr>
-      </w:pPr>
-    </w:p>
-    <w:p>
-      <w:pPr>
-        <w:jc w:val="both"/>
-        <w:rPr>
-          <w:sz w:val="36"/>
-          <w:szCs w:val="36"/>
-        </w:rPr>
-      </w:pPr>
-    </w:p>
-    <w:p>
-      <w:pPr>
-        <w:jc w:val="both"/>
-        <w:rPr>
-          <w:sz w:val="36"/>
-          <w:szCs w:val="36"/>
-        </w:rPr>
-      </w:pPr>
-    </w:p>
-    <w:p>
-      <w:pPr>
-        <w:jc w:val="both"/>
-        <w:rPr>
-          <w:sz w:val="36"/>
-          <w:szCs w:val="36"/>
-        </w:rPr>
-      </w:pPr>
-      <w:r>
-        <w:rPr>
-          <w:sz w:val="36"/>
-          <w:szCs w:val="36"/>
-        </w:rPr>
-        <w:t xml:space="preserve"> </w:t>
-      </w:r>
+        <w:t xml:space="preserve"> outerloop +1)</w:t>
+      </w:r>
+    </w:p>
+    <w:p>
+      <w:pPr>
+        <w:jc w:val="both"/>
+        <w:rPr>
+          <w:sz w:val="36"/>
+          <w:szCs w:val="36"/>
+        </w:rPr>
+      </w:pPr>
     </w:p>
     <w:sectPr>
-      <w:pgSz w:w="11906" w:h="16838"/>
+      <w:pgSz w:w="15840" w:h="24480" w:code="3"/>
       <w:pgMar w:top="1440" w:right="1440" w:bottom="1440" w:left="1440" w:header="708" w:footer="708" w:gutter="0"/>
       <w:cols w:space="708"/>
       <w:docGrid w:linePitch="360"/>
